--- a/storage/app/reports/AK/KhoiToVuAn/QDKhoiToVuAn.docx
+++ b/storage/app/reports/AK/KhoiToVuAn/QDKhoiToVuAn.docx
@@ -1,6 +1,6 @@
 
 <file path=word/document.xml><?xml version="1.0" encoding="utf-8"?>
-<w:document xmlns:wpc="http://schemas.microsoft.com/office/word/2010/wordprocessingCanvas" xmlns:cx="http://schemas.microsoft.com/office/drawing/2014/chartex" xmlns:cx1="http://schemas.microsoft.com/office/drawing/2015/9/8/chartex" xmlns:cx2="http://schemas.microsoft.com/office/drawing/2015/10/21/chartex" xmlns:cx3="http://schemas.microsoft.com/office/drawing/2016/5/9/chartex" xmlns:cx4="http://schemas.microsoft.com/office/drawing/2016/5/10/chartex" xmlns:cx5="http://schemas.microsoft.com/office/drawing/2016/5/11/chartex" xmlns:cx6="http://schemas.microsoft.com/office/drawing/2016/5/12/chartex" xmlns:cx7="http://schemas.microsoft.com/office/drawing/2016/5/13/chartex" xmlns:cx8="http://schemas.microsoft.com/office/drawing/2016/5/14/chartex" xmlns:mc="http://schemas.openxmlformats.org/markup-compatibility/2006" xmlns:aink="http://schemas.microsoft.com/office/drawing/2016/ink" xmlns:am3d="http://schemas.microsoft.com/office/drawing/2017/model3d" xmlns:o="urn:schemas-microsoft-com:office:office" xmlns:r="http://schemas.openxmlformats.org/officeDocument/2006/relationships" xmlns:m="http://schemas.openxmlformats.org/officeDocument/2006/math" xmlns:v="urn:schemas-microsoft-com:vml" xmlns:wp14="http://schemas.microsoft.com/office/word/2010/wordprocessingDrawing" xmlns:wp="http://schemas.openxmlformats.org/drawingml/2006/wordprocessingDrawing" xmlns:w10="urn:schemas-microsoft-com:office:word" xmlns:w="http://schemas.openxmlformats.org/wordprocessingml/2006/main" xmlns:w14="http://schemas.microsoft.com/office/word/2010/wordml" xmlns:w15="http://schemas.microsoft.com/office/word/2012/wordml" xmlns:w16cex="http://schemas.microsoft.com/office/word/2018/wordml/cex" xmlns:w16cid="http://schemas.microsoft.com/office/word/2016/wordml/cid" xmlns:w16="http://schemas.microsoft.com/office/word/2018/wordml" xmlns:w16sdtdh="http://schemas.microsoft.com/office/word/2020/wordml/sdtdatahash" xmlns:w16se="http://schemas.microsoft.com/office/word/2015/wordml/symex" xmlns:wpg="http://schemas.microsoft.com/office/word/2010/wordprocessingGroup" xmlns:wpi="http://schemas.microsoft.com/office/word/2010/wordprocessingInk" xmlns:wne="http://schemas.microsoft.com/office/word/2006/wordml" xmlns:wps="http://schemas.microsoft.com/office/word/2010/wordprocessingShape" mc:Ignorable="w14 w15 w16se w16cid w16 w16cex w16sdtdh wp14">
+<w:document xmlns:wpc="http://schemas.microsoft.com/office/word/2010/wordprocessingCanvas" xmlns:cx="http://schemas.microsoft.com/office/drawing/2014/chartex" xmlns:cx1="http://schemas.microsoft.com/office/drawing/2015/9/8/chartex" xmlns:cx2="http://schemas.microsoft.com/office/drawing/2015/10/21/chartex" xmlns:cx3="http://schemas.microsoft.com/office/drawing/2016/5/9/chartex" xmlns:cx4="http://schemas.microsoft.com/office/drawing/2016/5/10/chartex" xmlns:cx5="http://schemas.microsoft.com/office/drawing/2016/5/11/chartex" xmlns:cx6="http://schemas.microsoft.com/office/drawing/2016/5/12/chartex" xmlns:cx7="http://schemas.microsoft.com/office/drawing/2016/5/13/chartex" xmlns:cx8="http://schemas.microsoft.com/office/drawing/2016/5/14/chartex" xmlns:mc="http://schemas.openxmlformats.org/markup-compatibility/2006" xmlns:aink="http://schemas.microsoft.com/office/drawing/2016/ink" xmlns:am3d="http://schemas.microsoft.com/office/drawing/2017/model3d" xmlns:o="urn:schemas-microsoft-com:office:office" xmlns:oel="http://schemas.microsoft.com/office/2019/extlst" xmlns:r="http://schemas.openxmlformats.org/officeDocument/2006/relationships" xmlns:m="http://schemas.openxmlformats.org/officeDocument/2006/math" xmlns:v="urn:schemas-microsoft-com:vml" xmlns:wp14="http://schemas.microsoft.com/office/word/2010/wordprocessingDrawing" xmlns:wp="http://schemas.openxmlformats.org/drawingml/2006/wordprocessingDrawing" xmlns:w10="urn:schemas-microsoft-com:office:word" xmlns:w="http://schemas.openxmlformats.org/wordprocessingml/2006/main" xmlns:w14="http://schemas.microsoft.com/office/word/2010/wordml" xmlns:w15="http://schemas.microsoft.com/office/word/2012/wordml" xmlns:w16cex="http://schemas.microsoft.com/office/word/2018/wordml/cex" xmlns:w16cid="http://schemas.microsoft.com/office/word/2016/wordml/cid" xmlns:w16="http://schemas.microsoft.com/office/word/2018/wordml" xmlns:w16sdtdh="http://schemas.microsoft.com/office/word/2020/wordml/sdtdatahash" xmlns:w16se="http://schemas.microsoft.com/office/word/2015/wordml/symex" xmlns:wpg="http://schemas.microsoft.com/office/word/2010/wordprocessingGroup" xmlns:wpi="http://schemas.microsoft.com/office/word/2010/wordprocessingInk" xmlns:wne="http://schemas.microsoft.com/office/word/2006/wordml" xmlns:wps="http://schemas.microsoft.com/office/word/2010/wordprocessingShape" mc:Ignorable="w14 w15 w16se w16cid w16 w16cex w16sdtdh wp14">
   <w:body>
     <w:tbl>
       <w:tblPr>
@@ -124,7 +124,7 @@
                     </wp:anchor>
                   </w:drawing>
                 </mc:Choice>
-                <mc:Fallback xmlns:oel="http://schemas.microsoft.com/office/2019/extlst">
+                <mc:Fallback>
                   <w:pict>
                     <v:shapetype w14:anchorId="393D78D9" id="_x0000_t32" coordsize="21600,21600" o:spt="32" o:oned="t" path="m,l21600,21600e" filled="f">
                       <v:path arrowok="t" fillok="f" o:connecttype="none"/>
@@ -234,14 +234,34 @@
                                       <w:szCs w:val="18"/>
                                     </w:rPr>
                                   </w:pPr>
+                                  <w:proofErr w:type="spellStart"/>
                                   <w:r>
                                     <w:rPr>
                                       <w:i/>
                                       <w:sz w:val="18"/>
                                       <w:szCs w:val="18"/>
                                     </w:rPr>
-                                    <w:t>Mẫu số</w:t>
+                                    <w:t>Mẫu</w:t>
                                   </w:r>
+                                  <w:proofErr w:type="spellEnd"/>
+                                  <w:r>
+                                    <w:rPr>
+                                      <w:i/>
+                                      <w:sz w:val="18"/>
+                                      <w:szCs w:val="18"/>
+                                    </w:rPr>
+                                    <w:t xml:space="preserve"> </w:t>
+                                  </w:r>
+                                  <w:proofErr w:type="spellStart"/>
+                                  <w:r>
+                                    <w:rPr>
+                                      <w:i/>
+                                      <w:sz w:val="18"/>
+                                      <w:szCs w:val="18"/>
+                                    </w:rPr>
+                                    <w:t>số</w:t>
+                                  </w:r>
+                                  <w:proofErr w:type="spellEnd"/>
                                   <w:r>
                                     <w:rPr>
                                       <w:i/>
@@ -269,13 +289,9 @@
                                       <w:sz w:val="18"/>
                                       <w:szCs w:val="18"/>
                                     </w:rPr>
-                                    <w:t xml:space="preserve">BH theo TT số 119/2021/TT-BCA </w:t>
+                                    <w:t xml:space="preserve">BH </w:t>
                                   </w:r>
-                                </w:p>
-                                <w:p>
-                                  <w:pPr>
-                                    <w:jc w:val="center"/>
-                                  </w:pPr>
+                                  <w:proofErr w:type="spellStart"/>
                                   <w:r>
                                     <w:rPr>
                                       <w:i/>
@@ -283,7 +299,62 @@
                                       <w:sz w:val="18"/>
                                       <w:szCs w:val="18"/>
                                     </w:rPr>
-                                    <w:t>ngày 08/12/2021</w:t>
+                                    <w:t>theo</w:t>
+                                  </w:r>
+                                  <w:proofErr w:type="spellEnd"/>
+                                  <w:r>
+                                    <w:rPr>
+                                      <w:i/>
+                                      <w:spacing w:val="-4"/>
+                                      <w:sz w:val="18"/>
+                                      <w:szCs w:val="18"/>
+                                    </w:rPr>
+                                    <w:t xml:space="preserve"> TT </w:t>
+                                  </w:r>
+                                  <w:proofErr w:type="spellStart"/>
+                                  <w:r>
+                                    <w:rPr>
+                                      <w:i/>
+                                      <w:spacing w:val="-4"/>
+                                      <w:sz w:val="18"/>
+                                      <w:szCs w:val="18"/>
+                                    </w:rPr>
+                                    <w:t>số</w:t>
+                                  </w:r>
+                                  <w:proofErr w:type="spellEnd"/>
+                                  <w:r>
+                                    <w:rPr>
+                                      <w:i/>
+                                      <w:spacing w:val="-4"/>
+                                      <w:sz w:val="18"/>
+                                      <w:szCs w:val="18"/>
+                                    </w:rPr>
+                                    <w:t xml:space="preserve"> 119/2021/TT-BCA </w:t>
+                                  </w:r>
+                                </w:p>
+                                <w:p>
+                                  <w:pPr>
+                                    <w:jc w:val="center"/>
+                                  </w:pPr>
+                                  <w:proofErr w:type="spellStart"/>
+                                  <w:r>
+                                    <w:rPr>
+                                      <w:i/>
+                                      <w:spacing w:val="-4"/>
+                                      <w:sz w:val="18"/>
+                                      <w:szCs w:val="18"/>
+                                    </w:rPr>
+                                    <w:t>ngày</w:t>
+                                  </w:r>
+                                  <w:proofErr w:type="spellEnd"/>
+                                  <w:r>
+                                    <w:rPr>
+                                      <w:i/>
+                                      <w:spacing w:val="-4"/>
+                                      <w:sz w:val="18"/>
+                                      <w:szCs w:val="18"/>
+                                    </w:rPr>
+                                    <w:t xml:space="preserve"> 08/12/2021</w:t>
                                   </w:r>
                                   <w:r>
                                     <w:rPr>
@@ -328,7 +399,7 @@
                       <v:stroke joinstyle="miter"/>
                       <v:path gradientshapeok="t" o:connecttype="rect"/>
                     </v:shapetype>
-                    <v:shape id="Text Box 12" o:spid="_x0000_s1026" type="#_x0000_t202" style="position:absolute;left:0;text-align:left;margin-left:138.85pt;margin-top:-39.25pt;width:139.05pt;height:44.7pt;z-index:-251658240;visibility:visible;mso-wrap-style:square;mso-width-percent:0;mso-height-percent:0;mso-wrap-distance-left:9pt;mso-wrap-distance-top:0;mso-wrap-distance-right:9pt;mso-wrap-distance-bottom:0;mso-position-horizontal:absolute;mso-position-horizontal-relative:text;mso-position-vertical:absolute;mso-position-vertical-relative:text;mso-width-percent:0;mso-height-percent:0;mso-width-relative:page;mso-height-relative:page;v-text-anchor:top" o:gfxdata="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" strokecolor="white">
+                    <v:shape id="Text Box 12" o:spid="_x0000_s1026" type="#_x0000_t202" style="position:absolute;left:0;text-align:left;margin-left:138.85pt;margin-top:-39.25pt;width:139.05pt;height:44.7pt;z-index:-251658240;visibility:visible;mso-wrap-style:square;mso-width-percent:0;mso-height-percent:0;mso-wrap-distance-left:9pt;mso-wrap-distance-top:0;mso-wrap-distance-right:9pt;mso-wrap-distance-bottom:0;mso-position-horizontal:absolute;mso-position-horizontal-relative:text;mso-position-vertical:absolute;mso-position-vertical-relative:text;mso-width-percent:0;mso-height-percent:0;mso-width-relative:page;mso-height-relative:page;v-text-anchor:top" o:gfxdata="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" strokecolor="white">
                       <v:textbox>
                         <w:txbxContent>
                           <w:p>
@@ -341,14 +412,34 @@
                                 <w:szCs w:val="18"/>
                               </w:rPr>
                             </w:pPr>
+                            <w:proofErr w:type="spellStart"/>
                             <w:r>
                               <w:rPr>
                                 <w:i/>
                                 <w:sz w:val="18"/>
                                 <w:szCs w:val="18"/>
                               </w:rPr>
-                              <w:t>Mẫu số</w:t>
+                              <w:t>Mẫu</w:t>
                             </w:r>
+                            <w:proofErr w:type="spellEnd"/>
+                            <w:r>
+                              <w:rPr>
+                                <w:i/>
+                                <w:sz w:val="18"/>
+                                <w:szCs w:val="18"/>
+                              </w:rPr>
+                              <w:t xml:space="preserve"> </w:t>
+                            </w:r>
+                            <w:proofErr w:type="spellStart"/>
+                            <w:r>
+                              <w:rPr>
+                                <w:i/>
+                                <w:sz w:val="18"/>
+                                <w:szCs w:val="18"/>
+                              </w:rPr>
+                              <w:t>số</w:t>
+                            </w:r>
+                            <w:proofErr w:type="spellEnd"/>
                             <w:r>
                               <w:rPr>
                                 <w:i/>
@@ -376,13 +467,9 @@
                                 <w:sz w:val="18"/>
                                 <w:szCs w:val="18"/>
                               </w:rPr>
-                              <w:t xml:space="preserve">BH theo TT số 119/2021/TT-BCA </w:t>
+                              <w:t xml:space="preserve">BH </w:t>
                             </w:r>
-                          </w:p>
-                          <w:p>
-                            <w:pPr>
-                              <w:jc w:val="center"/>
-                            </w:pPr>
+                            <w:proofErr w:type="spellStart"/>
                             <w:r>
                               <w:rPr>
                                 <w:i/>
@@ -390,7 +477,62 @@
                                 <w:sz w:val="18"/>
                                 <w:szCs w:val="18"/>
                               </w:rPr>
-                              <w:t>ngày 08/12/2021</w:t>
+                              <w:t>theo</w:t>
+                            </w:r>
+                            <w:proofErr w:type="spellEnd"/>
+                            <w:r>
+                              <w:rPr>
+                                <w:i/>
+                                <w:spacing w:val="-4"/>
+                                <w:sz w:val="18"/>
+                                <w:szCs w:val="18"/>
+                              </w:rPr>
+                              <w:t xml:space="preserve"> TT </w:t>
+                            </w:r>
+                            <w:proofErr w:type="spellStart"/>
+                            <w:r>
+                              <w:rPr>
+                                <w:i/>
+                                <w:spacing w:val="-4"/>
+                                <w:sz w:val="18"/>
+                                <w:szCs w:val="18"/>
+                              </w:rPr>
+                              <w:t>số</w:t>
+                            </w:r>
+                            <w:proofErr w:type="spellEnd"/>
+                            <w:r>
+                              <w:rPr>
+                                <w:i/>
+                                <w:spacing w:val="-4"/>
+                                <w:sz w:val="18"/>
+                                <w:szCs w:val="18"/>
+                              </w:rPr>
+                              <w:t xml:space="preserve"> 119/2021/TT-BCA </w:t>
+                            </w:r>
+                          </w:p>
+                          <w:p>
+                            <w:pPr>
+                              <w:jc w:val="center"/>
+                            </w:pPr>
+                            <w:proofErr w:type="spellStart"/>
+                            <w:r>
+                              <w:rPr>
+                                <w:i/>
+                                <w:spacing w:val="-4"/>
+                                <w:sz w:val="18"/>
+                                <w:szCs w:val="18"/>
+                              </w:rPr>
+                              <w:t>ngày</w:t>
+                            </w:r>
+                            <w:proofErr w:type="spellEnd"/>
+                            <w:r>
+                              <w:rPr>
+                                <w:i/>
+                                <w:spacing w:val="-4"/>
+                                <w:sz w:val="18"/>
+                                <w:szCs w:val="18"/>
+                              </w:rPr>
+                              <w:t xml:space="preserve"> 08/12/2021</w:t>
                             </w:r>
                             <w:r>
                               <w:rPr>
@@ -439,6 +581,7 @@
                 <w:szCs w:val="26"/>
               </w:rPr>
             </w:pPr>
+            <w:proofErr w:type="spellStart"/>
             <w:r>
               <w:rPr>
                 <w:b/>
@@ -446,8 +589,89 @@
                 <w:sz w:val="26"/>
                 <w:szCs w:val="26"/>
               </w:rPr>
-              <w:t>Độc lập - Tự do - Hạnh phúc</w:t>
-            </w:r>
+              <w:t>Độc</w:t>
+            </w:r>
+            <w:proofErr w:type="spellEnd"/>
+            <w:r>
+              <w:rPr>
+                <w:b/>
+                <w:color w:val="000000"/>
+                <w:sz w:val="26"/>
+                <w:szCs w:val="26"/>
+              </w:rPr>
+              <w:t xml:space="preserve"> </w:t>
+            </w:r>
+            <w:proofErr w:type="spellStart"/>
+            <w:r>
+              <w:rPr>
+                <w:b/>
+                <w:color w:val="000000"/>
+                <w:sz w:val="26"/>
+                <w:szCs w:val="26"/>
+              </w:rPr>
+              <w:t>lập</w:t>
+            </w:r>
+            <w:proofErr w:type="spellEnd"/>
+            <w:r>
+              <w:rPr>
+                <w:b/>
+                <w:color w:val="000000"/>
+                <w:sz w:val="26"/>
+                <w:szCs w:val="26"/>
+              </w:rPr>
+              <w:t xml:space="preserve"> - </w:t>
+            </w:r>
+            <w:proofErr w:type="spellStart"/>
+            <w:r>
+              <w:rPr>
+                <w:b/>
+                <w:color w:val="000000"/>
+                <w:sz w:val="26"/>
+                <w:szCs w:val="26"/>
+              </w:rPr>
+              <w:t>Tự</w:t>
+            </w:r>
+            <w:proofErr w:type="spellEnd"/>
+            <w:r>
+              <w:rPr>
+                <w:b/>
+                <w:color w:val="000000"/>
+                <w:sz w:val="26"/>
+                <w:szCs w:val="26"/>
+              </w:rPr>
+              <w:t xml:space="preserve"> do - </w:t>
+            </w:r>
+            <w:proofErr w:type="spellStart"/>
+            <w:r>
+              <w:rPr>
+                <w:b/>
+                <w:color w:val="000000"/>
+                <w:sz w:val="26"/>
+                <w:szCs w:val="26"/>
+              </w:rPr>
+              <w:t>Hạnh</w:t>
+            </w:r>
+            <w:proofErr w:type="spellEnd"/>
+            <w:r>
+              <w:rPr>
+                <w:b/>
+                <w:color w:val="000000"/>
+                <w:sz w:val="26"/>
+                <w:szCs w:val="26"/>
+              </w:rPr>
+              <w:t xml:space="preserve"> </w:t>
+            </w:r>
+            <w:proofErr w:type="spellStart"/>
+            <w:r>
+              <w:rPr>
+                <w:b/>
+                <w:color w:val="000000"/>
+                <w:sz w:val="26"/>
+                <w:szCs w:val="26"/>
+              </w:rPr>
+              <w:t>phúc</w:t>
+            </w:r>
+            <w:proofErr w:type="spellEnd"/>
           </w:p>
         </w:tc>
       </w:tr>
@@ -479,11 +703,19 @@
                 <w:szCs w:val="26"/>
               </w:rPr>
             </w:pPr>
+            <w:proofErr w:type="spellStart"/>
             <w:r>
               <w:rPr>
                 <w:sz w:val="24"/>
               </w:rPr>
-              <w:t>Số:</w:t>
+              <w:t>Số</w:t>
+            </w:r>
+            <w:proofErr w:type="spellEnd"/>
+            <w:r>
+              <w:rPr>
+                <w:sz w:val="24"/>
+              </w:rPr>
+              <w:t>:</w:t>
             </w:r>
             <w:r>
               <w:rPr>
@@ -520,7 +752,23 @@
                 <w:sz w:val="24"/>
                 <w:szCs w:val="24"/>
               </w:rPr>
-              <w:t>${MaCQDT}</w:t>
+              <w:t>${</w:t>
+            </w:r>
+            <w:proofErr w:type="spellStart"/>
+            <w:r>
+              <w:rPr>
+                <w:sz w:val="24"/>
+                <w:szCs w:val="24"/>
+              </w:rPr>
+              <w:t>MaCQDT</w:t>
+            </w:r>
+            <w:proofErr w:type="spellEnd"/>
+            <w:r>
+              <w:rPr>
+                <w:sz w:val="24"/>
+                <w:szCs w:val="24"/>
+              </w:rPr>
+              <w:t>}</w:t>
             </w:r>
             <w:r>
               <w:rPr>
@@ -536,7 +784,23 @@
                 <w:sz w:val="24"/>
                 <w:szCs w:val="24"/>
               </w:rPr>
-              <w:t>${MaDoi}</w:t>
+              <w:t>${</w:t>
+            </w:r>
+            <w:proofErr w:type="spellStart"/>
+            <w:r>
+              <w:rPr>
+                <w:sz w:val="24"/>
+                <w:szCs w:val="24"/>
+              </w:rPr>
+              <w:t>MaDoi</w:t>
+            </w:r>
+            <w:proofErr w:type="spellEnd"/>
+            <w:r>
+              <w:rPr>
+                <w:sz w:val="24"/>
+                <w:szCs w:val="24"/>
+              </w:rPr>
+              <w:t>}</w:t>
             </w:r>
           </w:p>
         </w:tc>
@@ -621,7 +885,7 @@
                     </wp:anchor>
                   </w:drawing>
                 </mc:Choice>
-                <mc:Fallback xmlns:oel="http://schemas.microsoft.com/office/2019/extlst">
+                <mc:Fallback>
                   <w:pict>
                     <v:line w14:anchorId="4ACF1557" id="Straight Connector 2" o:spid="_x0000_s1026" style="position:absolute;z-index:251657216;visibility:visible;mso-wrap-style:square;mso-width-percent:0;mso-height-percent:0;mso-wrap-distance-left:9pt;mso-wrap-distance-top:0;mso-wrap-distance-right:9pt;mso-wrap-distance-bottom:0;mso-position-horizontal:absolute;mso-position-horizontal-relative:text;mso-position-vertical:absolute;mso-position-vertical-relative:text;mso-width-percent:0;mso-height-percent:0;mso-width-relative:page;mso-height-relative:page" from="55.2pt,.45pt" to="210.85pt,.45pt" o:gfxdata="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"/>
                   </w:pict>
@@ -646,7 +910,29 @@
                 <w:sz w:val="26"/>
                 <w:szCs w:val="26"/>
               </w:rPr>
-              <w:t>${Huyen}</w:t>
+              <w:t>${</w:t>
+            </w:r>
+            <w:proofErr w:type="spellStart"/>
+            <w:r>
+              <w:rPr>
+                <w:rFonts w:eastAsia="Times New Roman"/>
+                <w:i/>
+                <w:iCs/>
+                <w:sz w:val="26"/>
+                <w:szCs w:val="26"/>
+              </w:rPr>
+              <w:t>Huyen</w:t>
+            </w:r>
+            <w:proofErr w:type="spellEnd"/>
+            <w:r>
+              <w:rPr>
+                <w:rFonts w:eastAsia="Times New Roman"/>
+                <w:i/>
+                <w:iCs/>
+                <w:sz w:val="26"/>
+                <w:szCs w:val="26"/>
+              </w:rPr>
+              <w:t>}</w:t>
             </w:r>
             <w:r>
               <w:rPr>
@@ -655,6 +941,7 @@
               </w:rPr>
               <w:t xml:space="preserve">, </w:t>
             </w:r>
+            <w:proofErr w:type="spellStart"/>
             <w:r>
               <w:rPr>
                 <w:i/>
@@ -662,7 +949,17 @@
                 <w:sz w:val="26"/>
                 <w:szCs w:val="26"/>
               </w:rPr>
-              <w:t xml:space="preserve">ngày </w:t>
+              <w:t>ngày</w:t>
+            </w:r>
+            <w:proofErr w:type="spellEnd"/>
+            <w:r>
+              <w:rPr>
+                <w:i/>
+                <w:color w:val="000000"/>
+                <w:sz w:val="26"/>
+                <w:szCs w:val="26"/>
+              </w:rPr>
+              <w:t xml:space="preserve"> </w:t>
             </w:r>
             <w:r>
               <w:rPr>
@@ -681,6 +978,7 @@
               </w:rPr>
               <w:t xml:space="preserve"> </w:t>
             </w:r>
+            <w:proofErr w:type="spellStart"/>
             <w:r>
               <w:rPr>
                 <w:i/>
@@ -688,7 +986,17 @@
                 <w:sz w:val="26"/>
                 <w:szCs w:val="26"/>
               </w:rPr>
-              <w:t xml:space="preserve">tháng </w:t>
+              <w:t>tháng</w:t>
+            </w:r>
+            <w:proofErr w:type="spellEnd"/>
+            <w:r>
+              <w:rPr>
+                <w:i/>
+                <w:color w:val="000000"/>
+                <w:sz w:val="26"/>
+                <w:szCs w:val="26"/>
+              </w:rPr>
+              <w:t xml:space="preserve"> </w:t>
             </w:r>
             <w:r>
               <w:rPr>
@@ -834,15 +1142,37 @@
         <w:ind w:firstLine="567"/>
         <w:jc w:val="both"/>
       </w:pPr>
-      <w:r>
-        <w:rPr>
-          <w:rFonts w:eastAsia="Times New Roman"/>
-          <w:color w:val="000000"/>
-          <w:sz w:val="26"/>
-          <w:szCs w:val="20"/>
-        </w:rPr>
-        <w:t>Căn cứ</w:t>
-      </w:r>
+      <w:proofErr w:type="spellStart"/>
+      <w:r>
+        <w:rPr>
+          <w:rFonts w:eastAsia="Times New Roman"/>
+          <w:color w:val="000000"/>
+          <w:sz w:val="26"/>
+          <w:szCs w:val="20"/>
+        </w:rPr>
+        <w:t>Căn</w:t>
+      </w:r>
+      <w:proofErr w:type="spellEnd"/>
+      <w:r>
+        <w:rPr>
+          <w:rFonts w:eastAsia="Times New Roman"/>
+          <w:color w:val="000000"/>
+          <w:sz w:val="26"/>
+          <w:szCs w:val="20"/>
+        </w:rPr>
+        <w:t xml:space="preserve"> </w:t>
+      </w:r>
+      <w:proofErr w:type="spellStart"/>
+      <w:r>
+        <w:rPr>
+          <w:rFonts w:eastAsia="Times New Roman"/>
+          <w:color w:val="000000"/>
+          <w:sz w:val="26"/>
+          <w:szCs w:val="20"/>
+        </w:rPr>
+        <w:t>cứ</w:t>
+      </w:r>
+      <w:proofErr w:type="spellEnd"/>
       <w:r>
         <w:rPr>
           <w:rFonts w:eastAsia="Times New Roman"/>
@@ -857,42 +1187,55 @@
           <w:sz w:val="26"/>
           <w:szCs w:val="26"/>
         </w:rPr>
-        <w:t>${PhanLoaiTin}</w:t>
-      </w:r>
+        <w:t>${</w:t>
+      </w:r>
+      <w:proofErr w:type="spellStart"/>
       <w:r>
         <w:rPr>
           <w:sz w:val="26"/>
           <w:szCs w:val="26"/>
         </w:rPr>
-        <w:t xml:space="preserve"> </w:t>
-      </w:r>
+        <w:t>PhanLoaiTin</w:t>
+      </w:r>
+      <w:proofErr w:type="spellEnd"/>
       <w:r>
         <w:rPr>
           <w:sz w:val="26"/>
           <w:szCs w:val="26"/>
         </w:rPr>
+        <w:t xml:space="preserve">} </w:t>
+      </w:r>
+      <w:proofErr w:type="spellStart"/>
+      <w:r>
+        <w:rPr>
+          <w:sz w:val="26"/>
+          <w:szCs w:val="26"/>
+        </w:rPr>
         <w:t>của</w:t>
       </w:r>
+      <w:proofErr w:type="spellEnd"/>
       <w:r>
         <w:rPr>
           <w:sz w:val="26"/>
           <w:szCs w:val="26"/>
         </w:rPr>
-        <w:t xml:space="preserve"> ${DonViChuyenTin}</w:t>
-      </w:r>
+        <w:t xml:space="preserve"> ${</w:t>
+      </w:r>
+      <w:proofErr w:type="spellStart"/>
       <w:r>
         <w:rPr>
           <w:sz w:val="26"/>
           <w:szCs w:val="26"/>
         </w:rPr>
-        <w:t xml:space="preserve"> </w:t>
-      </w:r>
+        <w:t>DonViChuyenTin</w:t>
+      </w:r>
+      <w:proofErr w:type="spellEnd"/>
       <w:r>
         <w:rPr>
           <w:sz w:val="26"/>
           <w:szCs w:val="26"/>
         </w:rPr>
-        <w:t>về vụ việc</w:t>
+        <w:t>}</w:t>
       </w:r>
       <w:r>
         <w:rPr>
@@ -901,50 +1244,110 @@
         </w:rPr>
         <w:t xml:space="preserve"> </w:t>
       </w:r>
-      <w:r>
-        <w:rPr>
-          <w:rFonts w:eastAsia="Times New Roman"/>
+      <w:proofErr w:type="spellStart"/>
+      <w:r>
+        <w:rPr>
           <w:sz w:val="26"/>
           <w:szCs w:val="26"/>
         </w:rPr>
-        <w:t>${NhanXung}</w:t>
-      </w:r>
-      <w:r>
-        <w:rPr>
-          <w:rFonts w:eastAsia="Times New Roman"/>
-          <w:spacing w:val="-2"/>
-          <w:sz w:val="26"/>
-          <w:szCs w:val="20"/>
-        </w:rPr>
-        <w:t xml:space="preserve"> </w:t>
-      </w:r>
-      <w:r>
-        <w:rPr>
-          <w:rFonts w:eastAsia="Times New Roman"/>
-          <w:spacing w:val="-2"/>
-          <w:sz w:val="26"/>
-          <w:szCs w:val="20"/>
-        </w:rPr>
-        <w:t>${HoTen}</w:t>
-      </w:r>
-      <w:r>
-        <w:rPr>
-          <w:rFonts w:eastAsia="Times New Roman"/>
-          <w:spacing w:val="-2"/>
-          <w:sz w:val="26"/>
-          <w:szCs w:val="20"/>
-        </w:rPr>
-        <w:t xml:space="preserve"> </w:t>
-      </w:r>
-      <w:r>
-        <w:rPr>
-          <w:rFonts w:eastAsia="Times New Roman"/>
-          <w:spacing w:val="-2"/>
-          <w:sz w:val="26"/>
-          <w:szCs w:val="20"/>
-        </w:rPr>
-        <w:t>(</w:t>
-      </w:r>
+        <w:t>về</w:t>
+      </w:r>
+      <w:proofErr w:type="spellEnd"/>
+      <w:r>
+        <w:rPr>
+          <w:sz w:val="26"/>
+          <w:szCs w:val="26"/>
+        </w:rPr>
+        <w:t xml:space="preserve"> </w:t>
+      </w:r>
+      <w:proofErr w:type="spellStart"/>
+      <w:r>
+        <w:rPr>
+          <w:sz w:val="26"/>
+          <w:szCs w:val="26"/>
+        </w:rPr>
+        <w:t>vụ</w:t>
+      </w:r>
+      <w:proofErr w:type="spellEnd"/>
+      <w:r>
+        <w:rPr>
+          <w:sz w:val="26"/>
+          <w:szCs w:val="26"/>
+        </w:rPr>
+        <w:t xml:space="preserve"> </w:t>
+      </w:r>
+      <w:proofErr w:type="spellStart"/>
+      <w:r>
+        <w:rPr>
+          <w:sz w:val="26"/>
+          <w:szCs w:val="26"/>
+        </w:rPr>
+        <w:t>việc</w:t>
+      </w:r>
+      <w:proofErr w:type="spellEnd"/>
+      <w:r>
+        <w:rPr>
+          <w:sz w:val="26"/>
+          <w:szCs w:val="26"/>
+        </w:rPr>
+        <w:t xml:space="preserve"> </w:t>
+      </w:r>
+      <w:r>
+        <w:rPr>
+          <w:rFonts w:eastAsia="Times New Roman"/>
+          <w:sz w:val="26"/>
+          <w:szCs w:val="26"/>
+        </w:rPr>
+        <w:t>${</w:t>
+      </w:r>
+      <w:proofErr w:type="spellStart"/>
+      <w:r>
+        <w:rPr>
+          <w:rFonts w:eastAsia="Times New Roman"/>
+          <w:sz w:val="26"/>
+          <w:szCs w:val="26"/>
+        </w:rPr>
+        <w:t>NhanXung</w:t>
+      </w:r>
+      <w:proofErr w:type="spellEnd"/>
+      <w:r>
+        <w:rPr>
+          <w:rFonts w:eastAsia="Times New Roman"/>
+          <w:sz w:val="26"/>
+          <w:szCs w:val="26"/>
+        </w:rPr>
+        <w:t>}</w:t>
+      </w:r>
+      <w:r>
+        <w:rPr>
+          <w:rFonts w:eastAsia="Times New Roman"/>
+          <w:spacing w:val="-2"/>
+          <w:sz w:val="26"/>
+          <w:szCs w:val="20"/>
+        </w:rPr>
+        <w:t xml:space="preserve"> ${</w:t>
+      </w:r>
+      <w:proofErr w:type="spellStart"/>
+      <w:r>
+        <w:rPr>
+          <w:rFonts w:eastAsia="Times New Roman"/>
+          <w:spacing w:val="-2"/>
+          <w:sz w:val="26"/>
+          <w:szCs w:val="20"/>
+        </w:rPr>
+        <w:t>HoTen</w:t>
+      </w:r>
+      <w:proofErr w:type="spellEnd"/>
+      <w:r>
+        <w:rPr>
+          <w:rFonts w:eastAsia="Times New Roman"/>
+          <w:spacing w:val="-2"/>
+          <w:sz w:val="26"/>
+          <w:szCs w:val="20"/>
+        </w:rPr>
+        <w:t>} (</w:t>
+      </w:r>
+      <w:proofErr w:type="spellStart"/>
       <w:r>
         <w:rPr>
           <w:rFonts w:eastAsia="Times New Roman"/>
@@ -954,44 +1357,204 @@
           <w:sz w:val="26"/>
           <w:szCs w:val="20"/>
         </w:rPr>
-        <w:t xml:space="preserve">Sinh năm: ${NamSinh}; Địa chỉ: ${HKTT} ${DPThuongTru}) </w:t>
-      </w:r>
-      <w:r>
-        <w:rPr>
-          <w:rFonts w:eastAsia="Times New Roman"/>
-          <w:sz w:val="26"/>
-          <w:szCs w:val="20"/>
-        </w:rPr>
-        <w:t>${NoiDungTomTat}</w:t>
-      </w:r>
-      <w:r>
-        <w:rPr>
-          <w:rFonts w:eastAsia="Times New Roman"/>
-          <w:sz w:val="26"/>
-          <w:szCs w:val="20"/>
-        </w:rPr>
-        <w:t xml:space="preserve"> </w:t>
-      </w:r>
-      <w:r>
-        <w:rPr>
-          <w:rFonts w:eastAsia="Times New Roman"/>
-          <w:sz w:val="26"/>
-          <w:szCs w:val="20"/>
-        </w:rPr>
-        <w:t xml:space="preserve">tại </w:t>
-      </w:r>
-      <w:r>
-        <w:t>${NoiXayRa}</w:t>
-      </w:r>
-      <w:r>
-        <w:t xml:space="preserve"> </w:t>
-      </w:r>
-      <w:r>
-        <w:t>${DPXayRa}</w:t>
-      </w:r>
-      <w:r>
-        <w:t xml:space="preserve"> </w:t>
-      </w:r>
+        <w:t>Sinh</w:t>
+      </w:r>
+      <w:proofErr w:type="spellEnd"/>
+      <w:r>
+        <w:rPr>
+          <w:rFonts w:eastAsia="Times New Roman"/>
+          <w:i/>
+          <w:iCs/>
+          <w:spacing w:val="-2"/>
+          <w:sz w:val="26"/>
+          <w:szCs w:val="20"/>
+        </w:rPr>
+        <w:t xml:space="preserve"> </w:t>
+      </w:r>
+      <w:proofErr w:type="spellStart"/>
+      <w:r>
+        <w:rPr>
+          <w:rFonts w:eastAsia="Times New Roman"/>
+          <w:i/>
+          <w:iCs/>
+          <w:spacing w:val="-2"/>
+          <w:sz w:val="26"/>
+          <w:szCs w:val="20"/>
+        </w:rPr>
+        <w:t>năm</w:t>
+      </w:r>
+      <w:proofErr w:type="spellEnd"/>
+      <w:r>
+        <w:rPr>
+          <w:rFonts w:eastAsia="Times New Roman"/>
+          <w:i/>
+          <w:iCs/>
+          <w:spacing w:val="-2"/>
+          <w:sz w:val="26"/>
+          <w:szCs w:val="20"/>
+        </w:rPr>
+        <w:t>: ${</w:t>
+      </w:r>
+      <w:proofErr w:type="spellStart"/>
+      <w:r>
+        <w:rPr>
+          <w:rFonts w:eastAsia="Times New Roman"/>
+          <w:i/>
+          <w:iCs/>
+          <w:spacing w:val="-2"/>
+          <w:sz w:val="26"/>
+          <w:szCs w:val="20"/>
+        </w:rPr>
+        <w:t>NamSinh</w:t>
+      </w:r>
+      <w:proofErr w:type="spellEnd"/>
+      <w:r>
+        <w:rPr>
+          <w:rFonts w:eastAsia="Times New Roman"/>
+          <w:i/>
+          <w:iCs/>
+          <w:spacing w:val="-2"/>
+          <w:sz w:val="26"/>
+          <w:szCs w:val="20"/>
+        </w:rPr>
+        <w:t xml:space="preserve">}; </w:t>
+      </w:r>
+      <w:proofErr w:type="spellStart"/>
+      <w:r>
+        <w:rPr>
+          <w:rFonts w:eastAsia="Times New Roman"/>
+          <w:i/>
+          <w:iCs/>
+          <w:spacing w:val="-2"/>
+          <w:sz w:val="26"/>
+          <w:szCs w:val="20"/>
+        </w:rPr>
+        <w:t>Địa</w:t>
+      </w:r>
+      <w:proofErr w:type="spellEnd"/>
+      <w:r>
+        <w:rPr>
+          <w:rFonts w:eastAsia="Times New Roman"/>
+          <w:i/>
+          <w:iCs/>
+          <w:spacing w:val="-2"/>
+          <w:sz w:val="26"/>
+          <w:szCs w:val="20"/>
+        </w:rPr>
+        <w:t xml:space="preserve"> </w:t>
+      </w:r>
+      <w:proofErr w:type="spellStart"/>
+      <w:r>
+        <w:rPr>
+          <w:rFonts w:eastAsia="Times New Roman"/>
+          <w:i/>
+          <w:iCs/>
+          <w:spacing w:val="-2"/>
+          <w:sz w:val="26"/>
+          <w:szCs w:val="20"/>
+        </w:rPr>
+        <w:t>chỉ</w:t>
+      </w:r>
+      <w:proofErr w:type="spellEnd"/>
+      <w:r>
+        <w:rPr>
+          <w:rFonts w:eastAsia="Times New Roman"/>
+          <w:i/>
+          <w:iCs/>
+          <w:spacing w:val="-2"/>
+          <w:sz w:val="26"/>
+          <w:szCs w:val="20"/>
+        </w:rPr>
+        <w:t>: ${HKTT} ${</w:t>
+      </w:r>
+      <w:proofErr w:type="spellStart"/>
+      <w:r>
+        <w:rPr>
+          <w:rFonts w:eastAsia="Times New Roman"/>
+          <w:i/>
+          <w:iCs/>
+          <w:spacing w:val="-2"/>
+          <w:sz w:val="26"/>
+          <w:szCs w:val="20"/>
+        </w:rPr>
+        <w:t>DPThuongTru</w:t>
+      </w:r>
+      <w:proofErr w:type="spellEnd"/>
+      <w:r>
+        <w:rPr>
+          <w:rFonts w:eastAsia="Times New Roman"/>
+          <w:i/>
+          <w:iCs/>
+          <w:spacing w:val="-2"/>
+          <w:sz w:val="26"/>
+          <w:szCs w:val="20"/>
+        </w:rPr>
+        <w:t xml:space="preserve">}) </w:t>
+      </w:r>
+      <w:r>
+        <w:rPr>
+          <w:rFonts w:eastAsia="Times New Roman"/>
+          <w:sz w:val="26"/>
+          <w:szCs w:val="20"/>
+        </w:rPr>
+        <w:t>${</w:t>
+      </w:r>
+      <w:proofErr w:type="spellStart"/>
+      <w:r>
+        <w:rPr>
+          <w:rFonts w:eastAsia="Times New Roman"/>
+          <w:sz w:val="26"/>
+          <w:szCs w:val="20"/>
+        </w:rPr>
+        <w:t>NoiDungTomTat</w:t>
+      </w:r>
+      <w:proofErr w:type="spellEnd"/>
+      <w:r>
+        <w:rPr>
+          <w:rFonts w:eastAsia="Times New Roman"/>
+          <w:sz w:val="26"/>
+          <w:szCs w:val="20"/>
+        </w:rPr>
+        <w:t xml:space="preserve">} </w:t>
+      </w:r>
+      <w:proofErr w:type="spellStart"/>
+      <w:r>
+        <w:rPr>
+          <w:rFonts w:eastAsia="Times New Roman"/>
+          <w:sz w:val="26"/>
+          <w:szCs w:val="20"/>
+        </w:rPr>
+        <w:t>tại</w:t>
+      </w:r>
+      <w:proofErr w:type="spellEnd"/>
+      <w:r>
+        <w:rPr>
+          <w:rFonts w:eastAsia="Times New Roman"/>
+          <w:sz w:val="26"/>
+          <w:szCs w:val="20"/>
+        </w:rPr>
+        <w:t xml:space="preserve"> </w:t>
+      </w:r>
+      <w:r>
+        <w:t>${</w:t>
+      </w:r>
+      <w:proofErr w:type="spellStart"/>
+      <w:r>
+        <w:t>NoiXayRa</w:t>
+      </w:r>
+      <w:proofErr w:type="spellEnd"/>
+      <w:r>
+        <w:t>} ${</w:t>
+      </w:r>
+      <w:proofErr w:type="spellStart"/>
+      <w:r>
+        <w:t>DPXayRa</w:t>
+      </w:r>
+      <w:proofErr w:type="spellEnd"/>
+      <w:r>
+        <w:t xml:space="preserve">} </w:t>
+      </w:r>
+      <w:proofErr w:type="spellStart"/>
       <w:r>
         <w:rPr>
           <w:rFonts w:eastAsia="Times New Roman"/>
@@ -1000,16 +1563,25 @@
         </w:rPr>
         <w:t>ngày</w:t>
       </w:r>
-      <w:r>
-        <w:rPr>
-          <w:rFonts w:eastAsia="Times New Roman"/>
-          <w:spacing w:val="-2"/>
-          <w:sz w:val="26"/>
-        </w:rPr>
-        <w:t xml:space="preserve"> </w:t>
-      </w:r>
-      <w:r>
-        <w:t>${NgayXayRa}.</w:t>
+      <w:proofErr w:type="spellEnd"/>
+      <w:r>
+        <w:rPr>
+          <w:rFonts w:eastAsia="Times New Roman"/>
+          <w:spacing w:val="-2"/>
+          <w:sz w:val="26"/>
+        </w:rPr>
+        <w:t xml:space="preserve"> </w:t>
+      </w:r>
+      <w:r>
+        <w:t>${</w:t>
+      </w:r>
+      <w:proofErr w:type="spellStart"/>
+      <w:r>
+        <w:t>NgayXayRa</w:t>
+      </w:r>
+      <w:proofErr w:type="spellEnd"/>
+      <w:r>
+        <w:t>}.</w:t>
       </w:r>
     </w:p>
     <w:p>
@@ -1035,43 +1607,276 @@
           <w:sz w:val="26"/>
           <w:szCs w:val="20"/>
         </w:rPr>
-        <w:t>Sau khi xác định có dấu hiệu tội phạm</w:t>
-      </w:r>
-      <w:r>
-        <w:rPr>
-          <w:rFonts w:eastAsia="Times New Roman"/>
-          <w:color w:val="000000"/>
-          <w:sz w:val="26"/>
-          <w:szCs w:val="20"/>
-        </w:rPr>
-        <w:t xml:space="preserve"> </w:t>
-      </w:r>
-      <w:r>
-        <w:rPr>
-          <w:rFonts w:eastAsia="Times New Roman"/>
-          <w:color w:val="000000"/>
-          <w:sz w:val="26"/>
-          <w:szCs w:val="20"/>
-        </w:rPr>
-        <w:t xml:space="preserve">${ToiDanh} </w:t>
-      </w:r>
-      <w:r>
-        <w:rPr>
-          <w:rFonts w:eastAsia="Times New Roman"/>
-          <w:color w:val="000000"/>
-          <w:sz w:val="26"/>
-          <w:szCs w:val="20"/>
-        </w:rPr>
-        <w:t xml:space="preserve">quy định tại </w:t>
-      </w:r>
-      <w:r>
-        <w:rPr>
-          <w:rFonts w:eastAsia="Times New Roman"/>
-          <w:color w:val="000000"/>
-          <w:sz w:val="26"/>
-          <w:szCs w:val="20"/>
-        </w:rPr>
-        <w:t xml:space="preserve">khoản </w:t>
+        <w:t xml:space="preserve">Sau </w:t>
+      </w:r>
+      <w:proofErr w:type="spellStart"/>
+      <w:r>
+        <w:rPr>
+          <w:rFonts w:eastAsia="Times New Roman"/>
+          <w:color w:val="000000"/>
+          <w:sz w:val="26"/>
+          <w:szCs w:val="20"/>
+        </w:rPr>
+        <w:t>khi</w:t>
+      </w:r>
+      <w:proofErr w:type="spellEnd"/>
+      <w:r>
+        <w:rPr>
+          <w:rFonts w:eastAsia="Times New Roman"/>
+          <w:color w:val="000000"/>
+          <w:sz w:val="26"/>
+          <w:szCs w:val="20"/>
+        </w:rPr>
+        <w:t xml:space="preserve"> </w:t>
+      </w:r>
+      <w:proofErr w:type="spellStart"/>
+      <w:r>
+        <w:rPr>
+          <w:rFonts w:eastAsia="Times New Roman"/>
+          <w:color w:val="000000"/>
+          <w:sz w:val="26"/>
+          <w:szCs w:val="20"/>
+        </w:rPr>
+        <w:t>xác</w:t>
+      </w:r>
+      <w:proofErr w:type="spellEnd"/>
+      <w:r>
+        <w:rPr>
+          <w:rFonts w:eastAsia="Times New Roman"/>
+          <w:color w:val="000000"/>
+          <w:sz w:val="26"/>
+          <w:szCs w:val="20"/>
+        </w:rPr>
+        <w:t xml:space="preserve"> </w:t>
+      </w:r>
+      <w:proofErr w:type="spellStart"/>
+      <w:r>
+        <w:rPr>
+          <w:rFonts w:eastAsia="Times New Roman"/>
+          <w:color w:val="000000"/>
+          <w:sz w:val="26"/>
+          <w:szCs w:val="20"/>
+        </w:rPr>
+        <w:t>định</w:t>
+      </w:r>
+      <w:proofErr w:type="spellEnd"/>
+      <w:r>
+        <w:rPr>
+          <w:rFonts w:eastAsia="Times New Roman"/>
+          <w:color w:val="000000"/>
+          <w:sz w:val="26"/>
+          <w:szCs w:val="20"/>
+        </w:rPr>
+        <w:t xml:space="preserve"> </w:t>
+      </w:r>
+      <w:proofErr w:type="spellStart"/>
+      <w:r>
+        <w:rPr>
+          <w:rFonts w:eastAsia="Times New Roman"/>
+          <w:color w:val="000000"/>
+          <w:sz w:val="26"/>
+          <w:szCs w:val="20"/>
+        </w:rPr>
+        <w:t>có</w:t>
+      </w:r>
+      <w:proofErr w:type="spellEnd"/>
+      <w:r>
+        <w:rPr>
+          <w:rFonts w:eastAsia="Times New Roman"/>
+          <w:color w:val="000000"/>
+          <w:sz w:val="26"/>
+          <w:szCs w:val="20"/>
+        </w:rPr>
+        <w:t xml:space="preserve"> </w:t>
+      </w:r>
+      <w:proofErr w:type="spellStart"/>
+      <w:r>
+        <w:rPr>
+          <w:rFonts w:eastAsia="Times New Roman"/>
+          <w:color w:val="000000"/>
+          <w:sz w:val="26"/>
+          <w:szCs w:val="20"/>
+        </w:rPr>
+        <w:t>dấu</w:t>
+      </w:r>
+      <w:proofErr w:type="spellEnd"/>
+      <w:r>
+        <w:rPr>
+          <w:rFonts w:eastAsia="Times New Roman"/>
+          <w:color w:val="000000"/>
+          <w:sz w:val="26"/>
+          <w:szCs w:val="20"/>
+        </w:rPr>
+        <w:t xml:space="preserve"> </w:t>
+      </w:r>
+      <w:proofErr w:type="spellStart"/>
+      <w:r>
+        <w:rPr>
+          <w:rFonts w:eastAsia="Times New Roman"/>
+          <w:color w:val="000000"/>
+          <w:sz w:val="26"/>
+          <w:szCs w:val="20"/>
+        </w:rPr>
+        <w:t>hiệu</w:t>
+      </w:r>
+      <w:proofErr w:type="spellEnd"/>
+      <w:r>
+        <w:rPr>
+          <w:rFonts w:eastAsia="Times New Roman"/>
+          <w:color w:val="000000"/>
+          <w:sz w:val="26"/>
+          <w:szCs w:val="20"/>
+        </w:rPr>
+        <w:t xml:space="preserve"> </w:t>
+      </w:r>
+      <w:proofErr w:type="spellStart"/>
+      <w:r>
+        <w:rPr>
+          <w:rFonts w:eastAsia="Times New Roman"/>
+          <w:color w:val="000000"/>
+          <w:sz w:val="26"/>
+          <w:szCs w:val="20"/>
+        </w:rPr>
+        <w:t>tội</w:t>
+      </w:r>
+      <w:proofErr w:type="spellEnd"/>
+      <w:r>
+        <w:rPr>
+          <w:rFonts w:eastAsia="Times New Roman"/>
+          <w:color w:val="000000"/>
+          <w:sz w:val="26"/>
+          <w:szCs w:val="20"/>
+        </w:rPr>
+        <w:t xml:space="preserve"> </w:t>
+      </w:r>
+      <w:proofErr w:type="spellStart"/>
+      <w:r>
+        <w:rPr>
+          <w:rFonts w:eastAsia="Times New Roman"/>
+          <w:color w:val="000000"/>
+          <w:sz w:val="26"/>
+          <w:szCs w:val="20"/>
+        </w:rPr>
+        <w:t>phạm</w:t>
+      </w:r>
+      <w:proofErr w:type="spellEnd"/>
+      <w:r>
+        <w:rPr>
+          <w:rFonts w:eastAsia="Times New Roman"/>
+          <w:color w:val="000000"/>
+          <w:sz w:val="26"/>
+          <w:szCs w:val="20"/>
+        </w:rPr>
+        <w:t xml:space="preserve"> </w:t>
+      </w:r>
+      <w:r>
+        <w:rPr>
+          <w:rFonts w:eastAsia="Times New Roman"/>
+          <w:color w:val="000000"/>
+          <w:sz w:val="26"/>
+          <w:szCs w:val="20"/>
+        </w:rPr>
+        <w:t>${</w:t>
+      </w:r>
+      <w:proofErr w:type="spellStart"/>
+      <w:r>
+        <w:rPr>
+          <w:rFonts w:eastAsia="Times New Roman"/>
+          <w:color w:val="000000"/>
+          <w:sz w:val="26"/>
+          <w:szCs w:val="20"/>
+        </w:rPr>
+        <w:t>ToiDanh</w:t>
+      </w:r>
+      <w:proofErr w:type="spellEnd"/>
+      <w:r>
+        <w:rPr>
+          <w:rFonts w:eastAsia="Times New Roman"/>
+          <w:color w:val="000000"/>
+          <w:sz w:val="26"/>
+          <w:szCs w:val="20"/>
+        </w:rPr>
+        <w:t xml:space="preserve">} </w:t>
+      </w:r>
+      <w:proofErr w:type="spellStart"/>
+      <w:r>
+        <w:rPr>
+          <w:rFonts w:eastAsia="Times New Roman"/>
+          <w:color w:val="000000"/>
+          <w:sz w:val="26"/>
+          <w:szCs w:val="20"/>
+        </w:rPr>
+        <w:t>quy</w:t>
+      </w:r>
+      <w:proofErr w:type="spellEnd"/>
+      <w:r>
+        <w:rPr>
+          <w:rFonts w:eastAsia="Times New Roman"/>
+          <w:color w:val="000000"/>
+          <w:sz w:val="26"/>
+          <w:szCs w:val="20"/>
+        </w:rPr>
+        <w:t xml:space="preserve"> </w:t>
+      </w:r>
+      <w:proofErr w:type="spellStart"/>
+      <w:r>
+        <w:rPr>
+          <w:rFonts w:eastAsia="Times New Roman"/>
+          <w:color w:val="000000"/>
+          <w:sz w:val="26"/>
+          <w:szCs w:val="20"/>
+        </w:rPr>
+        <w:t>định</w:t>
+      </w:r>
+      <w:proofErr w:type="spellEnd"/>
+      <w:r>
+        <w:rPr>
+          <w:rFonts w:eastAsia="Times New Roman"/>
+          <w:color w:val="000000"/>
+          <w:sz w:val="26"/>
+          <w:szCs w:val="20"/>
+        </w:rPr>
+        <w:t xml:space="preserve"> </w:t>
+      </w:r>
+      <w:proofErr w:type="spellStart"/>
+      <w:r>
+        <w:rPr>
+          <w:rFonts w:eastAsia="Times New Roman"/>
+          <w:color w:val="000000"/>
+          <w:sz w:val="26"/>
+          <w:szCs w:val="20"/>
+        </w:rPr>
+        <w:t>tại</w:t>
+      </w:r>
+      <w:proofErr w:type="spellEnd"/>
+      <w:r>
+        <w:rPr>
+          <w:rFonts w:eastAsia="Times New Roman"/>
+          <w:color w:val="000000"/>
+          <w:sz w:val="26"/>
+          <w:szCs w:val="20"/>
+        </w:rPr>
+        <w:t xml:space="preserve"> </w:t>
+      </w:r>
+      <w:proofErr w:type="spellStart"/>
+      <w:r>
+        <w:rPr>
+          <w:rFonts w:eastAsia="Times New Roman"/>
+          <w:color w:val="000000"/>
+          <w:sz w:val="26"/>
+          <w:szCs w:val="20"/>
+        </w:rPr>
+        <w:t>khoản</w:t>
+      </w:r>
+      <w:proofErr w:type="spellEnd"/>
+      <w:r>
+        <w:rPr>
+          <w:rFonts w:eastAsia="Times New Roman"/>
+          <w:color w:val="000000"/>
+          <w:sz w:val="26"/>
+          <w:szCs w:val="20"/>
+        </w:rPr>
+        <w:t xml:space="preserve"> </w:t>
       </w:r>
       <w:r>
         <w:rPr>
@@ -1091,6 +1896,7 @@
         </w:rPr>
         <w:t xml:space="preserve">… </w:t>
       </w:r>
+      <w:proofErr w:type="spellStart"/>
       <w:r>
         <w:rPr>
           <w:rFonts w:eastAsia="Times New Roman"/>
@@ -1107,35 +1913,118 @@
           <w:sz w:val="26"/>
           <w:szCs w:val="20"/>
         </w:rPr>
-        <w:t xml:space="preserve">u ${MaToiDanh} </w:t>
-      </w:r>
-      <w:r>
-        <w:rPr>
-          <w:rFonts w:eastAsia="Times New Roman"/>
-          <w:color w:val="000000"/>
-          <w:sz w:val="26"/>
-          <w:szCs w:val="20"/>
-        </w:rPr>
-        <w:t xml:space="preserve">Bộ </w:t>
-      </w:r>
-      <w:r>
-        <w:rPr>
-          <w:rFonts w:eastAsia="Times New Roman"/>
-          <w:color w:val="000000"/>
-          <w:sz w:val="26"/>
-          <w:szCs w:val="20"/>
-        </w:rPr>
-        <w:t>luật H</w:t>
-      </w:r>
-      <w:r>
-        <w:rPr>
-          <w:rFonts w:eastAsia="Times New Roman"/>
-          <w:color w:val="000000"/>
-          <w:sz w:val="26"/>
-          <w:szCs w:val="20"/>
-        </w:rPr>
-        <w:t>ình sự</w:t>
-      </w:r>
+        <w:t>u</w:t>
+      </w:r>
+      <w:proofErr w:type="spellEnd"/>
+      <w:r>
+        <w:rPr>
+          <w:rFonts w:eastAsia="Times New Roman"/>
+          <w:color w:val="000000"/>
+          <w:sz w:val="26"/>
+          <w:szCs w:val="20"/>
+        </w:rPr>
+        <w:t xml:space="preserve"> ${</w:t>
+      </w:r>
+      <w:proofErr w:type="spellStart"/>
+      <w:r>
+        <w:rPr>
+          <w:rFonts w:eastAsia="Times New Roman"/>
+          <w:color w:val="000000"/>
+          <w:sz w:val="26"/>
+          <w:szCs w:val="20"/>
+        </w:rPr>
+        <w:t>MaToiDanh</w:t>
+      </w:r>
+      <w:proofErr w:type="spellEnd"/>
+      <w:r>
+        <w:rPr>
+          <w:rFonts w:eastAsia="Times New Roman"/>
+          <w:color w:val="000000"/>
+          <w:sz w:val="26"/>
+          <w:szCs w:val="20"/>
+        </w:rPr>
+        <w:t xml:space="preserve">} </w:t>
+      </w:r>
+      <w:proofErr w:type="spellStart"/>
+      <w:r>
+        <w:rPr>
+          <w:rFonts w:eastAsia="Times New Roman"/>
+          <w:color w:val="000000"/>
+          <w:sz w:val="26"/>
+          <w:szCs w:val="20"/>
+        </w:rPr>
+        <w:t>Bộ</w:t>
+      </w:r>
+      <w:proofErr w:type="spellEnd"/>
+      <w:r>
+        <w:rPr>
+          <w:rFonts w:eastAsia="Times New Roman"/>
+          <w:color w:val="000000"/>
+          <w:sz w:val="26"/>
+          <w:szCs w:val="20"/>
+        </w:rPr>
+        <w:t xml:space="preserve"> </w:t>
+      </w:r>
+      <w:proofErr w:type="spellStart"/>
+      <w:r>
+        <w:rPr>
+          <w:rFonts w:eastAsia="Times New Roman"/>
+          <w:color w:val="000000"/>
+          <w:sz w:val="26"/>
+          <w:szCs w:val="20"/>
+        </w:rPr>
+        <w:t>luật</w:t>
+      </w:r>
+      <w:proofErr w:type="spellEnd"/>
+      <w:r>
+        <w:rPr>
+          <w:rFonts w:eastAsia="Times New Roman"/>
+          <w:color w:val="000000"/>
+          <w:sz w:val="26"/>
+          <w:szCs w:val="20"/>
+        </w:rPr>
+        <w:t xml:space="preserve"> </w:t>
+      </w:r>
+      <w:proofErr w:type="spellStart"/>
+      <w:r>
+        <w:rPr>
+          <w:rFonts w:eastAsia="Times New Roman"/>
+          <w:color w:val="000000"/>
+          <w:sz w:val="26"/>
+          <w:szCs w:val="20"/>
+        </w:rPr>
+        <w:t>H</w:t>
+      </w:r>
+      <w:r>
+        <w:rPr>
+          <w:rFonts w:eastAsia="Times New Roman"/>
+          <w:color w:val="000000"/>
+          <w:sz w:val="26"/>
+          <w:szCs w:val="20"/>
+        </w:rPr>
+        <w:t>ình</w:t>
+      </w:r>
+      <w:proofErr w:type="spellEnd"/>
+      <w:r>
+        <w:rPr>
+          <w:rFonts w:eastAsia="Times New Roman"/>
+          <w:color w:val="000000"/>
+          <w:sz w:val="26"/>
+          <w:szCs w:val="20"/>
+        </w:rPr>
+        <w:t xml:space="preserve"> </w:t>
+      </w:r>
+      <w:proofErr w:type="spellStart"/>
+      <w:r>
+        <w:rPr>
+          <w:rFonts w:eastAsia="Times New Roman"/>
+          <w:color w:val="000000"/>
+          <w:sz w:val="26"/>
+          <w:szCs w:val="20"/>
+        </w:rPr>
+        <w:t>sự</w:t>
+      </w:r>
+      <w:proofErr w:type="spellEnd"/>
       <w:r>
         <w:rPr>
           <w:rFonts w:eastAsia="Times New Roman"/>
@@ -1158,15 +2047,57 @@
           <w:szCs w:val="20"/>
         </w:rPr>
       </w:pPr>
-      <w:r>
-        <w:rPr>
-          <w:rFonts w:eastAsia="Times New Roman"/>
-          <w:color w:val="000000"/>
-          <w:sz w:val="26"/>
-          <w:szCs w:val="20"/>
-        </w:rPr>
-        <w:t>Căn cứ Điều</w:t>
-      </w:r>
+      <w:proofErr w:type="spellStart"/>
+      <w:r>
+        <w:rPr>
+          <w:rFonts w:eastAsia="Times New Roman"/>
+          <w:color w:val="000000"/>
+          <w:sz w:val="26"/>
+          <w:szCs w:val="20"/>
+        </w:rPr>
+        <w:t>Căn</w:t>
+      </w:r>
+      <w:proofErr w:type="spellEnd"/>
+      <w:r>
+        <w:rPr>
+          <w:rFonts w:eastAsia="Times New Roman"/>
+          <w:color w:val="000000"/>
+          <w:sz w:val="26"/>
+          <w:szCs w:val="20"/>
+        </w:rPr>
+        <w:t xml:space="preserve"> </w:t>
+      </w:r>
+      <w:proofErr w:type="spellStart"/>
+      <w:r>
+        <w:rPr>
+          <w:rFonts w:eastAsia="Times New Roman"/>
+          <w:color w:val="000000"/>
+          <w:sz w:val="26"/>
+          <w:szCs w:val="20"/>
+        </w:rPr>
+        <w:t>cứ</w:t>
+      </w:r>
+      <w:proofErr w:type="spellEnd"/>
+      <w:r>
+        <w:rPr>
+          <w:rFonts w:eastAsia="Times New Roman"/>
+          <w:color w:val="000000"/>
+          <w:sz w:val="26"/>
+          <w:szCs w:val="20"/>
+        </w:rPr>
+        <w:t xml:space="preserve"> </w:t>
+      </w:r>
+      <w:proofErr w:type="spellStart"/>
+      <w:r>
+        <w:rPr>
+          <w:rFonts w:eastAsia="Times New Roman"/>
+          <w:color w:val="000000"/>
+          <w:sz w:val="26"/>
+          <w:szCs w:val="20"/>
+        </w:rPr>
+        <w:t>Điều</w:t>
+      </w:r>
+      <w:proofErr w:type="spellEnd"/>
       <w:r>
         <w:rPr>
           <w:rFonts w:eastAsia="Times New Roman"/>
@@ -1222,25 +2153,56 @@
           <w:sz w:val="26"/>
           <w:szCs w:val="20"/>
         </w:rPr>
-        <w:t xml:space="preserve"> Đ</w:t>
-      </w:r>
-      <w:r>
-        <w:rPr>
-          <w:rFonts w:eastAsia="Times New Roman"/>
-          <w:color w:val="000000"/>
-          <w:sz w:val="26"/>
-          <w:szCs w:val="20"/>
-        </w:rPr>
-        <w:t xml:space="preserve">iều 143, </w:t>
-      </w:r>
-      <w:r>
-        <w:rPr>
-          <w:rFonts w:eastAsia="Times New Roman"/>
-          <w:color w:val="000000"/>
-          <w:sz w:val="26"/>
-          <w:szCs w:val="20"/>
-        </w:rPr>
-        <w:t xml:space="preserve">khoản </w:t>
+        <w:t xml:space="preserve"> </w:t>
+      </w:r>
+      <w:proofErr w:type="spellStart"/>
+      <w:r>
+        <w:rPr>
+          <w:rFonts w:eastAsia="Times New Roman"/>
+          <w:color w:val="000000"/>
+          <w:sz w:val="26"/>
+          <w:szCs w:val="20"/>
+        </w:rPr>
+        <w:t>Đ</w:t>
+      </w:r>
+      <w:r>
+        <w:rPr>
+          <w:rFonts w:eastAsia="Times New Roman"/>
+          <w:color w:val="000000"/>
+          <w:sz w:val="26"/>
+          <w:szCs w:val="20"/>
+        </w:rPr>
+        <w:t>iều</w:t>
+      </w:r>
+      <w:proofErr w:type="spellEnd"/>
+      <w:r>
+        <w:rPr>
+          <w:rFonts w:eastAsia="Times New Roman"/>
+          <w:color w:val="000000"/>
+          <w:sz w:val="26"/>
+          <w:szCs w:val="20"/>
+        </w:rPr>
+        <w:t xml:space="preserve"> 143, </w:t>
+      </w:r>
+      <w:proofErr w:type="spellStart"/>
+      <w:r>
+        <w:rPr>
+          <w:rFonts w:eastAsia="Times New Roman"/>
+          <w:color w:val="000000"/>
+          <w:sz w:val="26"/>
+          <w:szCs w:val="20"/>
+        </w:rPr>
+        <w:t>khoản</w:t>
+      </w:r>
+      <w:proofErr w:type="spellEnd"/>
+      <w:r>
+        <w:rPr>
+          <w:rFonts w:eastAsia="Times New Roman"/>
+          <w:color w:val="000000"/>
+          <w:sz w:val="26"/>
+          <w:szCs w:val="20"/>
+        </w:rPr>
+        <w:t xml:space="preserve"> </w:t>
       </w:r>
       <w:r>
         <w:rPr>
@@ -1260,15 +2222,27 @@
         </w:rPr>
         <w:t xml:space="preserve"> </w:t>
       </w:r>
-      <w:r>
-        <w:rPr>
-          <w:rFonts w:eastAsia="Times New Roman"/>
-          <w:color w:val="000000"/>
-          <w:sz w:val="26"/>
-          <w:szCs w:val="20"/>
-        </w:rPr>
-        <w:t xml:space="preserve">Điều 153, </w:t>
-      </w:r>
+      <w:proofErr w:type="spellStart"/>
+      <w:r>
+        <w:rPr>
+          <w:rFonts w:eastAsia="Times New Roman"/>
+          <w:color w:val="000000"/>
+          <w:sz w:val="26"/>
+          <w:szCs w:val="20"/>
+        </w:rPr>
+        <w:t>Điều</w:t>
+      </w:r>
+      <w:proofErr w:type="spellEnd"/>
+      <w:r>
+        <w:rPr>
+          <w:rFonts w:eastAsia="Times New Roman"/>
+          <w:color w:val="000000"/>
+          <w:sz w:val="26"/>
+          <w:szCs w:val="20"/>
+        </w:rPr>
+        <w:t xml:space="preserve"> 153, </w:t>
+      </w:r>
+      <w:proofErr w:type="spellStart"/>
       <w:r>
         <w:rPr>
           <w:rFonts w:eastAsia="Times New Roman"/>
@@ -1285,7 +2259,17 @@
           <w:sz w:val="26"/>
           <w:szCs w:val="20"/>
         </w:rPr>
-        <w:t>iều 154</w:t>
+        <w:t>iều</w:t>
+      </w:r>
+      <w:proofErr w:type="spellEnd"/>
+      <w:r>
+        <w:rPr>
+          <w:rFonts w:eastAsia="Times New Roman"/>
+          <w:color w:val="000000"/>
+          <w:sz w:val="26"/>
+          <w:szCs w:val="20"/>
+        </w:rPr>
+        <w:t xml:space="preserve"> 154</w:t>
       </w:r>
       <w:r>
         <w:rPr>
@@ -1296,6 +2280,7 @@
         </w:rPr>
         <w:t xml:space="preserve">; </w:t>
       </w:r>
+      <w:proofErr w:type="spellStart"/>
       <w:r>
         <w:rPr>
           <w:rFonts w:eastAsia="Times New Roman"/>
@@ -1305,6 +2290,7 @@
         </w:rPr>
         <w:t>Điều</w:t>
       </w:r>
+      <w:proofErr w:type="spellEnd"/>
       <w:r>
         <w:rPr>
           <w:rFonts w:eastAsia="Times New Roman"/>
@@ -1353,24 +2339,126 @@
         </w:rPr>
         <w:t xml:space="preserve"> </w:t>
       </w:r>
-      <w:r>
-        <w:rPr>
-          <w:rFonts w:eastAsia="Times New Roman"/>
-          <w:color w:val="000000"/>
-          <w:sz w:val="26"/>
-          <w:szCs w:val="20"/>
-        </w:rPr>
-        <w:t>Bộ luật T</w:t>
-      </w:r>
-      <w:r>
-        <w:rPr>
-          <w:rFonts w:eastAsia="Times New Roman"/>
-          <w:color w:val="000000"/>
-          <w:sz w:val="26"/>
-          <w:szCs w:val="20"/>
-        </w:rPr>
-        <w:t>ố tụng hình sự</w:t>
-      </w:r>
+      <w:proofErr w:type="spellStart"/>
+      <w:r>
+        <w:rPr>
+          <w:rFonts w:eastAsia="Times New Roman"/>
+          <w:color w:val="000000"/>
+          <w:sz w:val="26"/>
+          <w:szCs w:val="20"/>
+        </w:rPr>
+        <w:t>Bộ</w:t>
+      </w:r>
+      <w:proofErr w:type="spellEnd"/>
+      <w:r>
+        <w:rPr>
+          <w:rFonts w:eastAsia="Times New Roman"/>
+          <w:color w:val="000000"/>
+          <w:sz w:val="26"/>
+          <w:szCs w:val="20"/>
+        </w:rPr>
+        <w:t xml:space="preserve"> </w:t>
+      </w:r>
+      <w:proofErr w:type="spellStart"/>
+      <w:r>
+        <w:rPr>
+          <w:rFonts w:eastAsia="Times New Roman"/>
+          <w:color w:val="000000"/>
+          <w:sz w:val="26"/>
+          <w:szCs w:val="20"/>
+        </w:rPr>
+        <w:t>luật</w:t>
+      </w:r>
+      <w:proofErr w:type="spellEnd"/>
+      <w:r>
+        <w:rPr>
+          <w:rFonts w:eastAsia="Times New Roman"/>
+          <w:color w:val="000000"/>
+          <w:sz w:val="26"/>
+          <w:szCs w:val="20"/>
+        </w:rPr>
+        <w:t xml:space="preserve"> </w:t>
+      </w:r>
+      <w:proofErr w:type="spellStart"/>
+      <w:r>
+        <w:rPr>
+          <w:rFonts w:eastAsia="Times New Roman"/>
+          <w:color w:val="000000"/>
+          <w:sz w:val="26"/>
+          <w:szCs w:val="20"/>
+        </w:rPr>
+        <w:t>T</w:t>
+      </w:r>
+      <w:r>
+        <w:rPr>
+          <w:rFonts w:eastAsia="Times New Roman"/>
+          <w:color w:val="000000"/>
+          <w:sz w:val="26"/>
+          <w:szCs w:val="20"/>
+        </w:rPr>
+        <w:t>ố</w:t>
+      </w:r>
+      <w:proofErr w:type="spellEnd"/>
+      <w:r>
+        <w:rPr>
+          <w:rFonts w:eastAsia="Times New Roman"/>
+          <w:color w:val="000000"/>
+          <w:sz w:val="26"/>
+          <w:szCs w:val="20"/>
+        </w:rPr>
+        <w:t xml:space="preserve"> </w:t>
+      </w:r>
+      <w:proofErr w:type="spellStart"/>
+      <w:r>
+        <w:rPr>
+          <w:rFonts w:eastAsia="Times New Roman"/>
+          <w:color w:val="000000"/>
+          <w:sz w:val="26"/>
+          <w:szCs w:val="20"/>
+        </w:rPr>
+        <w:t>tụng</w:t>
+      </w:r>
+      <w:proofErr w:type="spellEnd"/>
+      <w:r>
+        <w:rPr>
+          <w:rFonts w:eastAsia="Times New Roman"/>
+          <w:color w:val="000000"/>
+          <w:sz w:val="26"/>
+          <w:szCs w:val="20"/>
+        </w:rPr>
+        <w:t xml:space="preserve"> </w:t>
+      </w:r>
+      <w:proofErr w:type="spellStart"/>
+      <w:r>
+        <w:rPr>
+          <w:rFonts w:eastAsia="Times New Roman"/>
+          <w:color w:val="000000"/>
+          <w:sz w:val="26"/>
+          <w:szCs w:val="20"/>
+        </w:rPr>
+        <w:t>hình</w:t>
+      </w:r>
+      <w:proofErr w:type="spellEnd"/>
+      <w:r>
+        <w:rPr>
+          <w:rFonts w:eastAsia="Times New Roman"/>
+          <w:color w:val="000000"/>
+          <w:sz w:val="26"/>
+          <w:szCs w:val="20"/>
+        </w:rPr>
+        <w:t xml:space="preserve"> </w:t>
+      </w:r>
+      <w:proofErr w:type="spellStart"/>
+      <w:r>
+        <w:rPr>
+          <w:rFonts w:eastAsia="Times New Roman"/>
+          <w:color w:val="000000"/>
+          <w:sz w:val="26"/>
+          <w:szCs w:val="20"/>
+        </w:rPr>
+        <w:t>sự</w:t>
+      </w:r>
+      <w:proofErr w:type="spellEnd"/>
       <w:r>
         <w:rPr>
           <w:rFonts w:eastAsia="Times New Roman"/>
@@ -1419,52 +2507,223 @@
           <w:szCs w:val="20"/>
         </w:rPr>
       </w:pPr>
-      <w:r>
-        <w:rPr>
-          <w:rFonts w:eastAsia="Times New Roman"/>
-          <w:color w:val="000000"/>
-          <w:sz w:val="26"/>
-          <w:szCs w:val="20"/>
-        </w:rPr>
-        <w:t>Khởi tố vụ án hình s</w:t>
-      </w:r>
-      <w:r>
-        <w:rPr>
-          <w:rFonts w:eastAsia="Times New Roman"/>
-          <w:color w:val="000000"/>
-          <w:sz w:val="26"/>
-          <w:szCs w:val="20"/>
-        </w:rPr>
-        <w:t xml:space="preserve">ự </w:t>
+      <w:proofErr w:type="spellStart"/>
+      <w:r>
+        <w:rPr>
+          <w:rFonts w:eastAsia="Times New Roman"/>
+          <w:color w:val="000000"/>
+          <w:sz w:val="26"/>
+          <w:szCs w:val="20"/>
+        </w:rPr>
+        <w:t>Khởi</w:t>
+      </w:r>
+      <w:proofErr w:type="spellEnd"/>
+      <w:r>
+        <w:rPr>
+          <w:rFonts w:eastAsia="Times New Roman"/>
+          <w:color w:val="000000"/>
+          <w:sz w:val="26"/>
+          <w:szCs w:val="20"/>
+        </w:rPr>
+        <w:t xml:space="preserve"> </w:t>
+      </w:r>
+      <w:proofErr w:type="spellStart"/>
+      <w:r>
+        <w:rPr>
+          <w:rFonts w:eastAsia="Times New Roman"/>
+          <w:color w:val="000000"/>
+          <w:sz w:val="26"/>
+          <w:szCs w:val="20"/>
+        </w:rPr>
+        <w:t>tố</w:t>
+      </w:r>
+      <w:proofErr w:type="spellEnd"/>
+      <w:r>
+        <w:rPr>
+          <w:rFonts w:eastAsia="Times New Roman"/>
+          <w:color w:val="000000"/>
+          <w:sz w:val="26"/>
+          <w:szCs w:val="20"/>
+        </w:rPr>
+        <w:t xml:space="preserve"> </w:t>
+      </w:r>
+      <w:proofErr w:type="spellStart"/>
+      <w:r>
+        <w:rPr>
+          <w:rFonts w:eastAsia="Times New Roman"/>
+          <w:color w:val="000000"/>
+          <w:sz w:val="26"/>
+          <w:szCs w:val="20"/>
+        </w:rPr>
+        <w:t>vụ</w:t>
+      </w:r>
+      <w:proofErr w:type="spellEnd"/>
+      <w:r>
+        <w:rPr>
+          <w:rFonts w:eastAsia="Times New Roman"/>
+          <w:color w:val="000000"/>
+          <w:sz w:val="26"/>
+          <w:szCs w:val="20"/>
+        </w:rPr>
+        <w:t xml:space="preserve"> </w:t>
+      </w:r>
+      <w:proofErr w:type="spellStart"/>
+      <w:r>
+        <w:rPr>
+          <w:rFonts w:eastAsia="Times New Roman"/>
+          <w:color w:val="000000"/>
+          <w:sz w:val="26"/>
+          <w:szCs w:val="20"/>
+        </w:rPr>
+        <w:t>án</w:t>
+      </w:r>
+      <w:proofErr w:type="spellEnd"/>
+      <w:r>
+        <w:rPr>
+          <w:rFonts w:eastAsia="Times New Roman"/>
+          <w:color w:val="000000"/>
+          <w:sz w:val="26"/>
+          <w:szCs w:val="20"/>
+        </w:rPr>
+        <w:t xml:space="preserve"> </w:t>
+      </w:r>
+      <w:proofErr w:type="spellStart"/>
+      <w:r>
+        <w:rPr>
+          <w:rFonts w:eastAsia="Times New Roman"/>
+          <w:color w:val="000000"/>
+          <w:sz w:val="26"/>
+          <w:szCs w:val="20"/>
+        </w:rPr>
+        <w:t>hình</w:t>
+      </w:r>
+      <w:proofErr w:type="spellEnd"/>
+      <w:r>
+        <w:rPr>
+          <w:rFonts w:eastAsia="Times New Roman"/>
+          <w:color w:val="000000"/>
+          <w:sz w:val="26"/>
+          <w:szCs w:val="20"/>
+        </w:rPr>
+        <w:t xml:space="preserve"> </w:t>
+      </w:r>
+      <w:proofErr w:type="spellStart"/>
+      <w:r>
+        <w:rPr>
+          <w:rFonts w:eastAsia="Times New Roman"/>
+          <w:color w:val="000000"/>
+          <w:sz w:val="26"/>
+          <w:szCs w:val="20"/>
+        </w:rPr>
+        <w:t>s</w:t>
+      </w:r>
+      <w:r>
+        <w:rPr>
+          <w:rFonts w:eastAsia="Times New Roman"/>
+          <w:color w:val="000000"/>
+          <w:sz w:val="26"/>
+          <w:szCs w:val="20"/>
+        </w:rPr>
+        <w:t>ự</w:t>
+      </w:r>
+      <w:proofErr w:type="spellEnd"/>
+      <w:r>
+        <w:rPr>
+          <w:rFonts w:eastAsia="Times New Roman"/>
+          <w:color w:val="000000"/>
+          <w:sz w:val="26"/>
+          <w:szCs w:val="20"/>
+        </w:rPr>
+        <w:t xml:space="preserve"> </w:t>
       </w:r>
       <w:r>
         <w:rPr>
           <w:sz w:val="26"/>
           <w:szCs w:val="26"/>
         </w:rPr>
-        <w:t xml:space="preserve">${ToiDanh} </w:t>
-      </w:r>
-      <w:r>
-        <w:rPr>
-          <w:rFonts w:eastAsia="Times New Roman"/>
-          <w:sz w:val="26"/>
-          <w:szCs w:val="20"/>
-        </w:rPr>
-        <w:t xml:space="preserve">tại </w:t>
-      </w:r>
-      <w:r>
-        <w:t xml:space="preserve">${NoiXayRa} ${DPXayRa} </w:t>
-      </w:r>
-      <w:r>
-        <w:rPr>
-          <w:rFonts w:eastAsia="Times New Roman"/>
-          <w:spacing w:val="-2"/>
-          <w:sz w:val="26"/>
-        </w:rPr>
-        <w:t xml:space="preserve">vào </w:t>
-      </w:r>
-      <w:r>
-        <w:t>${NgayXayRa}</w:t>
+        <w:t>${</w:t>
+      </w:r>
+      <w:proofErr w:type="spellStart"/>
+      <w:r>
+        <w:rPr>
+          <w:sz w:val="26"/>
+          <w:szCs w:val="26"/>
+        </w:rPr>
+        <w:t>ToiDanh</w:t>
+      </w:r>
+      <w:proofErr w:type="spellEnd"/>
+      <w:r>
+        <w:rPr>
+          <w:sz w:val="26"/>
+          <w:szCs w:val="26"/>
+        </w:rPr>
+        <w:t xml:space="preserve">} </w:t>
+      </w:r>
+      <w:proofErr w:type="spellStart"/>
+      <w:r>
+        <w:rPr>
+          <w:rFonts w:eastAsia="Times New Roman"/>
+          <w:sz w:val="26"/>
+          <w:szCs w:val="20"/>
+        </w:rPr>
+        <w:t>tại</w:t>
+      </w:r>
+      <w:proofErr w:type="spellEnd"/>
+      <w:r>
+        <w:rPr>
+          <w:rFonts w:eastAsia="Times New Roman"/>
+          <w:sz w:val="26"/>
+          <w:szCs w:val="20"/>
+        </w:rPr>
+        <w:t xml:space="preserve"> </w:t>
+      </w:r>
+      <w:r>
+        <w:t>${</w:t>
+      </w:r>
+      <w:proofErr w:type="spellStart"/>
+      <w:r>
+        <w:t>NoiXayRa</w:t>
+      </w:r>
+      <w:proofErr w:type="spellEnd"/>
+      <w:r>
+        <w:t>} ${</w:t>
+      </w:r>
+      <w:proofErr w:type="spellStart"/>
+      <w:r>
+        <w:t>DPXayRa</w:t>
+      </w:r>
+      <w:proofErr w:type="spellEnd"/>
+      <w:r>
+        <w:t xml:space="preserve">} </w:t>
+      </w:r>
+      <w:proofErr w:type="spellStart"/>
+      <w:r>
+        <w:rPr>
+          <w:rFonts w:eastAsia="Times New Roman"/>
+          <w:spacing w:val="-2"/>
+          <w:sz w:val="26"/>
+        </w:rPr>
+        <w:t>vào</w:t>
+      </w:r>
+      <w:proofErr w:type="spellEnd"/>
+      <w:r>
+        <w:rPr>
+          <w:rFonts w:eastAsia="Times New Roman"/>
+          <w:spacing w:val="-2"/>
+          <w:sz w:val="26"/>
+        </w:rPr>
+        <w:t xml:space="preserve"> </w:t>
+      </w:r>
+      <w:r>
+        <w:t>${</w:t>
+      </w:r>
+      <w:proofErr w:type="spellStart"/>
+      <w:r>
+        <w:t>NgayXayRa</w:t>
+      </w:r>
+      <w:proofErr w:type="spellEnd"/>
+      <w:r>
+        <w:t>}</w:t>
       </w:r>
       <w:r>
         <w:rPr>
@@ -1490,40 +2749,276 @@
           <w:szCs w:val="20"/>
         </w:rPr>
       </w:pPr>
-      <w:r>
-        <w:rPr>
-          <w:rFonts w:eastAsia="Times New Roman"/>
-          <w:color w:val="000000"/>
-          <w:sz w:val="26"/>
-          <w:szCs w:val="20"/>
-        </w:rPr>
-        <w:t>Quyết định này gửi đến V</w:t>
-      </w:r>
-      <w:r>
-        <w:rPr>
-          <w:rFonts w:eastAsia="Times New Roman"/>
-          <w:color w:val="000000"/>
-          <w:sz w:val="26"/>
-          <w:szCs w:val="20"/>
-        </w:rPr>
-        <w:t>iện kiểm sát</w:t>
-      </w:r>
-      <w:r>
-        <w:rPr>
-          <w:rFonts w:eastAsia="Times New Roman"/>
-          <w:color w:val="000000"/>
-          <w:sz w:val="26"/>
-          <w:szCs w:val="20"/>
-        </w:rPr>
-        <w:t xml:space="preserve"> Nhân dân </w:t>
-      </w:r>
-      <w:r>
-        <w:rPr>
-          <w:rFonts w:eastAsia="Times New Roman"/>
-          <w:spacing w:val="-2"/>
-          <w:sz w:val="26"/>
-        </w:rPr>
-        <w:t>${Loai} ${Huyen}, ${Tinh}</w:t>
+      <w:proofErr w:type="spellStart"/>
+      <w:r>
+        <w:rPr>
+          <w:rFonts w:eastAsia="Times New Roman"/>
+          <w:color w:val="000000"/>
+          <w:sz w:val="26"/>
+          <w:szCs w:val="20"/>
+        </w:rPr>
+        <w:t>Quyết</w:t>
+      </w:r>
+      <w:proofErr w:type="spellEnd"/>
+      <w:r>
+        <w:rPr>
+          <w:rFonts w:eastAsia="Times New Roman"/>
+          <w:color w:val="000000"/>
+          <w:sz w:val="26"/>
+          <w:szCs w:val="20"/>
+        </w:rPr>
+        <w:t xml:space="preserve"> </w:t>
+      </w:r>
+      <w:proofErr w:type="spellStart"/>
+      <w:r>
+        <w:rPr>
+          <w:rFonts w:eastAsia="Times New Roman"/>
+          <w:color w:val="000000"/>
+          <w:sz w:val="26"/>
+          <w:szCs w:val="20"/>
+        </w:rPr>
+        <w:t>định</w:t>
+      </w:r>
+      <w:proofErr w:type="spellEnd"/>
+      <w:r>
+        <w:rPr>
+          <w:rFonts w:eastAsia="Times New Roman"/>
+          <w:color w:val="000000"/>
+          <w:sz w:val="26"/>
+          <w:szCs w:val="20"/>
+        </w:rPr>
+        <w:t xml:space="preserve"> </w:t>
+      </w:r>
+      <w:proofErr w:type="spellStart"/>
+      <w:r>
+        <w:rPr>
+          <w:rFonts w:eastAsia="Times New Roman"/>
+          <w:color w:val="000000"/>
+          <w:sz w:val="26"/>
+          <w:szCs w:val="20"/>
+        </w:rPr>
+        <w:t>này</w:t>
+      </w:r>
+      <w:proofErr w:type="spellEnd"/>
+      <w:r>
+        <w:rPr>
+          <w:rFonts w:eastAsia="Times New Roman"/>
+          <w:color w:val="000000"/>
+          <w:sz w:val="26"/>
+          <w:szCs w:val="20"/>
+        </w:rPr>
+        <w:t xml:space="preserve"> </w:t>
+      </w:r>
+      <w:proofErr w:type="spellStart"/>
+      <w:r>
+        <w:rPr>
+          <w:rFonts w:eastAsia="Times New Roman"/>
+          <w:color w:val="000000"/>
+          <w:sz w:val="26"/>
+          <w:szCs w:val="20"/>
+        </w:rPr>
+        <w:t>gửi</w:t>
+      </w:r>
+      <w:proofErr w:type="spellEnd"/>
+      <w:r>
+        <w:rPr>
+          <w:rFonts w:eastAsia="Times New Roman"/>
+          <w:color w:val="000000"/>
+          <w:sz w:val="26"/>
+          <w:szCs w:val="20"/>
+        </w:rPr>
+        <w:t xml:space="preserve"> </w:t>
+      </w:r>
+      <w:proofErr w:type="spellStart"/>
+      <w:r>
+        <w:rPr>
+          <w:rFonts w:eastAsia="Times New Roman"/>
+          <w:color w:val="000000"/>
+          <w:sz w:val="26"/>
+          <w:szCs w:val="20"/>
+        </w:rPr>
+        <w:t>đến</w:t>
+      </w:r>
+      <w:proofErr w:type="spellEnd"/>
+      <w:r>
+        <w:rPr>
+          <w:rFonts w:eastAsia="Times New Roman"/>
+          <w:color w:val="000000"/>
+          <w:sz w:val="26"/>
+          <w:szCs w:val="20"/>
+        </w:rPr>
+        <w:t xml:space="preserve"> </w:t>
+      </w:r>
+      <w:proofErr w:type="spellStart"/>
+      <w:r>
+        <w:rPr>
+          <w:rFonts w:eastAsia="Times New Roman"/>
+          <w:color w:val="000000"/>
+          <w:sz w:val="26"/>
+          <w:szCs w:val="20"/>
+        </w:rPr>
+        <w:t>V</w:t>
+      </w:r>
+      <w:r>
+        <w:rPr>
+          <w:rFonts w:eastAsia="Times New Roman"/>
+          <w:color w:val="000000"/>
+          <w:sz w:val="26"/>
+          <w:szCs w:val="20"/>
+        </w:rPr>
+        <w:t>iện</w:t>
+      </w:r>
+      <w:proofErr w:type="spellEnd"/>
+      <w:r>
+        <w:rPr>
+          <w:rFonts w:eastAsia="Times New Roman"/>
+          <w:color w:val="000000"/>
+          <w:sz w:val="26"/>
+          <w:szCs w:val="20"/>
+        </w:rPr>
+        <w:t xml:space="preserve"> </w:t>
+      </w:r>
+      <w:proofErr w:type="spellStart"/>
+      <w:r>
+        <w:rPr>
+          <w:rFonts w:eastAsia="Times New Roman"/>
+          <w:color w:val="000000"/>
+          <w:sz w:val="26"/>
+          <w:szCs w:val="20"/>
+        </w:rPr>
+        <w:t>kiểm</w:t>
+      </w:r>
+      <w:proofErr w:type="spellEnd"/>
+      <w:r>
+        <w:rPr>
+          <w:rFonts w:eastAsia="Times New Roman"/>
+          <w:color w:val="000000"/>
+          <w:sz w:val="26"/>
+          <w:szCs w:val="20"/>
+        </w:rPr>
+        <w:t xml:space="preserve"> </w:t>
+      </w:r>
+      <w:proofErr w:type="spellStart"/>
+      <w:r>
+        <w:rPr>
+          <w:rFonts w:eastAsia="Times New Roman"/>
+          <w:color w:val="000000"/>
+          <w:sz w:val="26"/>
+          <w:szCs w:val="20"/>
+        </w:rPr>
+        <w:t>sát</w:t>
+      </w:r>
+      <w:proofErr w:type="spellEnd"/>
+      <w:r>
+        <w:rPr>
+          <w:rFonts w:eastAsia="Times New Roman"/>
+          <w:color w:val="000000"/>
+          <w:sz w:val="26"/>
+          <w:szCs w:val="20"/>
+        </w:rPr>
+        <w:t xml:space="preserve"> </w:t>
+      </w:r>
+      <w:proofErr w:type="spellStart"/>
+      <w:r>
+        <w:rPr>
+          <w:rFonts w:eastAsia="Times New Roman"/>
+          <w:color w:val="000000"/>
+          <w:sz w:val="26"/>
+          <w:szCs w:val="20"/>
+        </w:rPr>
+        <w:t>Nhân</w:t>
+      </w:r>
+      <w:proofErr w:type="spellEnd"/>
+      <w:r>
+        <w:rPr>
+          <w:rFonts w:eastAsia="Times New Roman"/>
+          <w:color w:val="000000"/>
+          <w:sz w:val="26"/>
+          <w:szCs w:val="20"/>
+        </w:rPr>
+        <w:t xml:space="preserve"> </w:t>
+      </w:r>
+      <w:proofErr w:type="spellStart"/>
+      <w:r>
+        <w:rPr>
+          <w:rFonts w:eastAsia="Times New Roman"/>
+          <w:color w:val="000000"/>
+          <w:sz w:val="26"/>
+          <w:szCs w:val="20"/>
+        </w:rPr>
+        <w:t>dân</w:t>
+      </w:r>
+      <w:proofErr w:type="spellEnd"/>
+      <w:r>
+        <w:rPr>
+          <w:rFonts w:eastAsia="Times New Roman"/>
+          <w:color w:val="000000"/>
+          <w:sz w:val="26"/>
+          <w:szCs w:val="20"/>
+        </w:rPr>
+        <w:t xml:space="preserve"> </w:t>
+      </w:r>
+      <w:r>
+        <w:rPr>
+          <w:rFonts w:eastAsia="Times New Roman"/>
+          <w:spacing w:val="-2"/>
+          <w:sz w:val="26"/>
+        </w:rPr>
+        <w:t>${</w:t>
+      </w:r>
+      <w:proofErr w:type="spellStart"/>
+      <w:r>
+        <w:rPr>
+          <w:rFonts w:eastAsia="Times New Roman"/>
+          <w:spacing w:val="-2"/>
+          <w:sz w:val="26"/>
+        </w:rPr>
+        <w:t>Loai</w:t>
+      </w:r>
+      <w:proofErr w:type="spellEnd"/>
+      <w:r>
+        <w:rPr>
+          <w:rFonts w:eastAsia="Times New Roman"/>
+          <w:spacing w:val="-2"/>
+          <w:sz w:val="26"/>
+        </w:rPr>
+        <w:t>} ${</w:t>
+      </w:r>
+      <w:proofErr w:type="spellStart"/>
+      <w:r>
+        <w:rPr>
+          <w:rFonts w:eastAsia="Times New Roman"/>
+          <w:spacing w:val="-2"/>
+          <w:sz w:val="26"/>
+        </w:rPr>
+        <w:t>Huyen</w:t>
+      </w:r>
+      <w:proofErr w:type="spellEnd"/>
+      <w:r>
+        <w:rPr>
+          <w:rFonts w:eastAsia="Times New Roman"/>
+          <w:spacing w:val="-2"/>
+          <w:sz w:val="26"/>
+        </w:rPr>
+        <w:t>}, ${</w:t>
+      </w:r>
+      <w:proofErr w:type="spellStart"/>
+      <w:r>
+        <w:rPr>
+          <w:rFonts w:eastAsia="Times New Roman"/>
+          <w:spacing w:val="-2"/>
+          <w:sz w:val="26"/>
+        </w:rPr>
+        <w:t>Tinh</w:t>
+      </w:r>
+      <w:proofErr w:type="spellEnd"/>
+      <w:r>
+        <w:rPr>
+          <w:rFonts w:eastAsia="Times New Roman"/>
+          <w:spacing w:val="-2"/>
+          <w:sz w:val="26"/>
+        </w:rPr>
+        <w:t>}</w:t>
       </w:r>
       <w:r>
         <w:rPr>
@@ -1564,6 +3059,7 @@
                 <w:szCs w:val="22"/>
               </w:rPr>
             </w:pPr>
+            <w:proofErr w:type="spellStart"/>
             <w:r>
               <w:rPr>
                 <w:rFonts w:eastAsia="Times New Roman"/>
@@ -1574,7 +3070,46 @@
                 <w:sz w:val="22"/>
                 <w:szCs w:val="22"/>
               </w:rPr>
-              <w:t>Nơi nhận:</w:t>
+              <w:t>Nơi</w:t>
+            </w:r>
+            <w:proofErr w:type="spellEnd"/>
+            <w:r>
+              <w:rPr>
+                <w:rFonts w:eastAsia="Times New Roman"/>
+                <w:b/>
+                <w:i/>
+                <w:color w:val="000000"/>
+                <w:spacing w:val="-2"/>
+                <w:sz w:val="22"/>
+                <w:szCs w:val="22"/>
+              </w:rPr>
+              <w:t xml:space="preserve"> </w:t>
+            </w:r>
+            <w:proofErr w:type="spellStart"/>
+            <w:r>
+              <w:rPr>
+                <w:rFonts w:eastAsia="Times New Roman"/>
+                <w:b/>
+                <w:i/>
+                <w:color w:val="000000"/>
+                <w:spacing w:val="-2"/>
+                <w:sz w:val="22"/>
+                <w:szCs w:val="22"/>
+              </w:rPr>
+              <w:t>nhận</w:t>
+            </w:r>
+            <w:proofErr w:type="spellEnd"/>
+            <w:r>
+              <w:rPr>
+                <w:rFonts w:eastAsia="Times New Roman"/>
+                <w:b/>
+                <w:i/>
+                <w:color w:val="000000"/>
+                <w:spacing w:val="-2"/>
+                <w:sz w:val="22"/>
+                <w:szCs w:val="22"/>
+              </w:rPr>
+              <w:t>:</w:t>
             </w:r>
           </w:p>
           <w:p>
@@ -1616,7 +3151,67 @@
                 <w:sz w:val="20"/>
                 <w:szCs w:val="20"/>
               </w:rPr>
-              <w:t>${Loai} ${Huyen}, ${Tinh}</w:t>
+              <w:t>${</w:t>
+            </w:r>
+            <w:proofErr w:type="spellStart"/>
+            <w:r>
+              <w:rPr>
+                <w:rFonts w:eastAsia="Times New Roman"/>
+                <w:spacing w:val="-2"/>
+                <w:sz w:val="20"/>
+                <w:szCs w:val="20"/>
+              </w:rPr>
+              <w:t>Loai</w:t>
+            </w:r>
+            <w:proofErr w:type="spellEnd"/>
+            <w:r>
+              <w:rPr>
+                <w:rFonts w:eastAsia="Times New Roman"/>
+                <w:spacing w:val="-2"/>
+                <w:sz w:val="20"/>
+                <w:szCs w:val="20"/>
+              </w:rPr>
+              <w:t>} ${</w:t>
+            </w:r>
+            <w:proofErr w:type="spellStart"/>
+            <w:r>
+              <w:rPr>
+                <w:rFonts w:eastAsia="Times New Roman"/>
+                <w:spacing w:val="-2"/>
+                <w:sz w:val="20"/>
+                <w:szCs w:val="20"/>
+              </w:rPr>
+              <w:t>Huyen</w:t>
+            </w:r>
+            <w:proofErr w:type="spellEnd"/>
+            <w:r>
+              <w:rPr>
+                <w:rFonts w:eastAsia="Times New Roman"/>
+                <w:spacing w:val="-2"/>
+                <w:sz w:val="20"/>
+                <w:szCs w:val="20"/>
+              </w:rPr>
+              <w:t>}, ${</w:t>
+            </w:r>
+            <w:proofErr w:type="spellStart"/>
+            <w:r>
+              <w:rPr>
+                <w:rFonts w:eastAsia="Times New Roman"/>
+                <w:spacing w:val="-2"/>
+                <w:sz w:val="20"/>
+                <w:szCs w:val="20"/>
+              </w:rPr>
+              <w:t>Tinh</w:t>
+            </w:r>
+            <w:proofErr w:type="spellEnd"/>
+            <w:r>
+              <w:rPr>
+                <w:rFonts w:eastAsia="Times New Roman"/>
+                <w:spacing w:val="-2"/>
+                <w:sz w:val="20"/>
+                <w:szCs w:val="20"/>
+              </w:rPr>
+              <w:t>}</w:t>
             </w:r>
             <w:r>
               <w:rPr>
@@ -1649,7 +3244,73 @@
                 <w:sz w:val="20"/>
                 <w:szCs w:val="20"/>
               </w:rPr>
-              <w:t>- Hồ sơ 02 bản.</w:t>
+              <w:t xml:space="preserve">- </w:t>
+            </w:r>
+            <w:proofErr w:type="spellStart"/>
+            <w:r>
+              <w:rPr>
+                <w:rFonts w:eastAsia="Times New Roman"/>
+                <w:color w:val="000000"/>
+                <w:spacing w:val="-2"/>
+                <w:sz w:val="20"/>
+                <w:szCs w:val="20"/>
+              </w:rPr>
+              <w:t>Hồ</w:t>
+            </w:r>
+            <w:proofErr w:type="spellEnd"/>
+            <w:r>
+              <w:rPr>
+                <w:rFonts w:eastAsia="Times New Roman"/>
+                <w:color w:val="000000"/>
+                <w:spacing w:val="-2"/>
+                <w:sz w:val="20"/>
+                <w:szCs w:val="20"/>
+              </w:rPr>
+              <w:t xml:space="preserve"> </w:t>
+            </w:r>
+            <w:proofErr w:type="spellStart"/>
+            <w:r>
+              <w:rPr>
+                <w:rFonts w:eastAsia="Times New Roman"/>
+                <w:color w:val="000000"/>
+                <w:spacing w:val="-2"/>
+                <w:sz w:val="20"/>
+                <w:szCs w:val="20"/>
+              </w:rPr>
+              <w:t>sơ</w:t>
+            </w:r>
+            <w:proofErr w:type="spellEnd"/>
+            <w:r>
+              <w:rPr>
+                <w:rFonts w:eastAsia="Times New Roman"/>
+                <w:color w:val="000000"/>
+                <w:spacing w:val="-2"/>
+                <w:sz w:val="20"/>
+                <w:szCs w:val="20"/>
+              </w:rPr>
+              <w:t xml:space="preserve"> 02 </w:t>
+            </w:r>
+            <w:proofErr w:type="spellStart"/>
+            <w:r>
+              <w:rPr>
+                <w:rFonts w:eastAsia="Times New Roman"/>
+                <w:color w:val="000000"/>
+                <w:spacing w:val="-2"/>
+                <w:sz w:val="20"/>
+                <w:szCs w:val="20"/>
+              </w:rPr>
+              <w:t>bản</w:t>
+            </w:r>
+            <w:proofErr w:type="spellEnd"/>
+            <w:r>
+              <w:rPr>
+                <w:rFonts w:eastAsia="Times New Roman"/>
+                <w:color w:val="000000"/>
+                <w:spacing w:val="-2"/>
+                <w:sz w:val="20"/>
+                <w:szCs w:val="20"/>
+              </w:rPr>
+              <w:t>.</w:t>
             </w:r>
             <w:r>
               <w:rPr>
@@ -1810,7 +3471,51 @@
                 <w:spacing w:val="-2"/>
                 <w:sz w:val="26"/>
               </w:rPr>
-              <w:t>${CapBacLanhDao} ${TenLanhDao}</w:t>
+              <w:t>${</w:t>
+            </w:r>
+            <w:proofErr w:type="spellStart"/>
+            <w:r>
+              <w:rPr>
+                <w:rFonts w:eastAsia="Times New Roman"/>
+                <w:b/>
+                <w:bCs/>
+                <w:spacing w:val="-2"/>
+                <w:sz w:val="26"/>
+              </w:rPr>
+              <w:t>CapBacLanhDao</w:t>
+            </w:r>
+            <w:proofErr w:type="spellEnd"/>
+            <w:r>
+              <w:rPr>
+                <w:rFonts w:eastAsia="Times New Roman"/>
+                <w:b/>
+                <w:bCs/>
+                <w:spacing w:val="-2"/>
+                <w:sz w:val="26"/>
+              </w:rPr>
+              <w:t>} ${</w:t>
+            </w:r>
+            <w:proofErr w:type="spellStart"/>
+            <w:r>
+              <w:rPr>
+                <w:rFonts w:eastAsia="Times New Roman"/>
+                <w:b/>
+                <w:bCs/>
+                <w:spacing w:val="-2"/>
+                <w:sz w:val="26"/>
+              </w:rPr>
+              <w:t>TenLanhDao</w:t>
+            </w:r>
+            <w:proofErr w:type="spellEnd"/>
+            <w:r>
+              <w:rPr>
+                <w:rFonts w:eastAsia="Times New Roman"/>
+                <w:b/>
+                <w:bCs/>
+                <w:spacing w:val="-2"/>
+                <w:sz w:val="26"/>
+              </w:rPr>
+              <w:t>}</w:t>
             </w:r>
             <w:bookmarkEnd w:id="2"/>
           </w:p>
@@ -1961,7 +3666,7 @@
               </wp:anchor>
             </w:drawing>
           </mc:Choice>
-          <mc:Fallback xmlns:oel="http://schemas.microsoft.com/office/2019/extlst">
+          <mc:Fallback>
             <w:pict>
               <v:shape w14:anchorId="6D71DFF5" id="AutoShape 5" o:spid="_x0000_s1026" type="#_x0000_t32" style="position:absolute;margin-left:1.95pt;margin-top:4.25pt;width:78pt;height:0;z-index:251656192;visibility:visible;mso-wrap-style:square;mso-width-percent:0;mso-height-percent:0;mso-wrap-distance-left:9pt;mso-wrap-distance-top:0;mso-wrap-distance-right:9pt;mso-wrap-distance-bottom:0;mso-position-horizontal:absolute;mso-position-horizontal-relative:text;mso-position-vertical:absolute;mso-position-vertical-relative:text;mso-width-percent:0;mso-height-percent:0;mso-width-relative:page;mso-height-relative:page" o:gfxdata="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"/>
             </w:pict>
@@ -1990,6 +3695,7 @@
         </w:rPr>
         <w:t xml:space="preserve">(1) </w:t>
       </w:r>
+      <w:proofErr w:type="spellStart"/>
       <w:r>
         <w:rPr>
           <w:rFonts w:eastAsia="Times New Roman"/>
@@ -2006,8 +3712,189 @@
           <w:sz w:val="16"/>
           <w:szCs w:val="16"/>
         </w:rPr>
-        <w:t>hức danh tư pháp của người ký ban hành văn bản</w:t>
-      </w:r>
+        <w:t>hức</w:t>
+      </w:r>
+      <w:proofErr w:type="spellEnd"/>
+      <w:r>
+        <w:rPr>
+          <w:rFonts w:eastAsia="Times New Roman"/>
+          <w:color w:val="000000"/>
+          <w:sz w:val="16"/>
+          <w:szCs w:val="16"/>
+        </w:rPr>
+        <w:t xml:space="preserve"> </w:t>
+      </w:r>
+      <w:proofErr w:type="spellStart"/>
+      <w:r>
+        <w:rPr>
+          <w:rFonts w:eastAsia="Times New Roman"/>
+          <w:color w:val="000000"/>
+          <w:sz w:val="16"/>
+          <w:szCs w:val="16"/>
+        </w:rPr>
+        <w:t>danh</w:t>
+      </w:r>
+      <w:proofErr w:type="spellEnd"/>
+      <w:r>
+        <w:rPr>
+          <w:rFonts w:eastAsia="Times New Roman"/>
+          <w:color w:val="000000"/>
+          <w:sz w:val="16"/>
+          <w:szCs w:val="16"/>
+        </w:rPr>
+        <w:t xml:space="preserve"> </w:t>
+      </w:r>
+      <w:proofErr w:type="spellStart"/>
+      <w:r>
+        <w:rPr>
+          <w:rFonts w:eastAsia="Times New Roman"/>
+          <w:color w:val="000000"/>
+          <w:sz w:val="16"/>
+          <w:szCs w:val="16"/>
+        </w:rPr>
+        <w:t>tư</w:t>
+      </w:r>
+      <w:proofErr w:type="spellEnd"/>
+      <w:r>
+        <w:rPr>
+          <w:rFonts w:eastAsia="Times New Roman"/>
+          <w:color w:val="000000"/>
+          <w:sz w:val="16"/>
+          <w:szCs w:val="16"/>
+        </w:rPr>
+        <w:t xml:space="preserve"> </w:t>
+      </w:r>
+      <w:proofErr w:type="spellStart"/>
+      <w:r>
+        <w:rPr>
+          <w:rFonts w:eastAsia="Times New Roman"/>
+          <w:color w:val="000000"/>
+          <w:sz w:val="16"/>
+          <w:szCs w:val="16"/>
+        </w:rPr>
+        <w:t>pháp</w:t>
+      </w:r>
+      <w:proofErr w:type="spellEnd"/>
+      <w:r>
+        <w:rPr>
+          <w:rFonts w:eastAsia="Times New Roman"/>
+          <w:color w:val="000000"/>
+          <w:sz w:val="16"/>
+          <w:szCs w:val="16"/>
+        </w:rPr>
+        <w:t xml:space="preserve"> </w:t>
+      </w:r>
+      <w:proofErr w:type="spellStart"/>
+      <w:r>
+        <w:rPr>
+          <w:rFonts w:eastAsia="Times New Roman"/>
+          <w:color w:val="000000"/>
+          <w:sz w:val="16"/>
+          <w:szCs w:val="16"/>
+        </w:rPr>
+        <w:t>của</w:t>
+      </w:r>
+      <w:proofErr w:type="spellEnd"/>
+      <w:r>
+        <w:rPr>
+          <w:rFonts w:eastAsia="Times New Roman"/>
+          <w:color w:val="000000"/>
+          <w:sz w:val="16"/>
+          <w:szCs w:val="16"/>
+        </w:rPr>
+        <w:t xml:space="preserve"> </w:t>
+      </w:r>
+      <w:proofErr w:type="spellStart"/>
+      <w:r>
+        <w:rPr>
+          <w:rFonts w:eastAsia="Times New Roman"/>
+          <w:color w:val="000000"/>
+          <w:sz w:val="16"/>
+          <w:szCs w:val="16"/>
+        </w:rPr>
+        <w:t>người</w:t>
+      </w:r>
+      <w:proofErr w:type="spellEnd"/>
+      <w:r>
+        <w:rPr>
+          <w:rFonts w:eastAsia="Times New Roman"/>
+          <w:color w:val="000000"/>
+          <w:sz w:val="16"/>
+          <w:szCs w:val="16"/>
+        </w:rPr>
+        <w:t xml:space="preserve"> </w:t>
+      </w:r>
+      <w:proofErr w:type="spellStart"/>
+      <w:r>
+        <w:rPr>
+          <w:rFonts w:eastAsia="Times New Roman"/>
+          <w:color w:val="000000"/>
+          <w:sz w:val="16"/>
+          <w:szCs w:val="16"/>
+        </w:rPr>
+        <w:t>ký</w:t>
+      </w:r>
+      <w:proofErr w:type="spellEnd"/>
+      <w:r>
+        <w:rPr>
+          <w:rFonts w:eastAsia="Times New Roman"/>
+          <w:color w:val="000000"/>
+          <w:sz w:val="16"/>
+          <w:szCs w:val="16"/>
+        </w:rPr>
+        <w:t xml:space="preserve"> ban </w:t>
+      </w:r>
+      <w:proofErr w:type="spellStart"/>
+      <w:r>
+        <w:rPr>
+          <w:rFonts w:eastAsia="Times New Roman"/>
+          <w:color w:val="000000"/>
+          <w:sz w:val="16"/>
+          <w:szCs w:val="16"/>
+        </w:rPr>
+        <w:t>hành</w:t>
+      </w:r>
+      <w:proofErr w:type="spellEnd"/>
+      <w:r>
+        <w:rPr>
+          <w:rFonts w:eastAsia="Times New Roman"/>
+          <w:color w:val="000000"/>
+          <w:sz w:val="16"/>
+          <w:szCs w:val="16"/>
+        </w:rPr>
+        <w:t xml:space="preserve"> </w:t>
+      </w:r>
+      <w:proofErr w:type="spellStart"/>
+      <w:r>
+        <w:rPr>
+          <w:rFonts w:eastAsia="Times New Roman"/>
+          <w:color w:val="000000"/>
+          <w:sz w:val="16"/>
+          <w:szCs w:val="16"/>
+        </w:rPr>
+        <w:t>văn</w:t>
+      </w:r>
+      <w:proofErr w:type="spellEnd"/>
+      <w:r>
+        <w:rPr>
+          <w:rFonts w:eastAsia="Times New Roman"/>
+          <w:color w:val="000000"/>
+          <w:sz w:val="16"/>
+          <w:szCs w:val="16"/>
+        </w:rPr>
+        <w:t xml:space="preserve"> </w:t>
+      </w:r>
+      <w:proofErr w:type="spellStart"/>
+      <w:r>
+        <w:rPr>
+          <w:rFonts w:eastAsia="Times New Roman"/>
+          <w:color w:val="000000"/>
+          <w:sz w:val="16"/>
+          <w:szCs w:val="16"/>
+        </w:rPr>
+        <w:t>bản</w:t>
+      </w:r>
+      <w:proofErr w:type="spellEnd"/>
       <w:r>
         <w:rPr>
           <w:rFonts w:eastAsia="Times New Roman"/>
@@ -2060,15 +3947,335 @@
         </w:rPr>
         <w:t xml:space="preserve">) </w:t>
       </w:r>
-      <w:r>
-        <w:rPr>
-          <w:rFonts w:eastAsia="Times New Roman"/>
-          <w:color w:val="000000"/>
-          <w:spacing w:val="-2"/>
-          <w:sz w:val="16"/>
-          <w:szCs w:val="16"/>
-        </w:rPr>
-        <w:t>Căn cứ vào thẩm quyền điều tra quy định tại Điều 36, Điều 39, Điều 40 hoặc Điều 151 BLTTHS;</w:t>
+      <w:proofErr w:type="spellStart"/>
+      <w:r>
+        <w:rPr>
+          <w:rFonts w:eastAsia="Times New Roman"/>
+          <w:color w:val="000000"/>
+          <w:spacing w:val="-2"/>
+          <w:sz w:val="16"/>
+          <w:szCs w:val="16"/>
+        </w:rPr>
+        <w:t>Căn</w:t>
+      </w:r>
+      <w:proofErr w:type="spellEnd"/>
+      <w:r>
+        <w:rPr>
+          <w:rFonts w:eastAsia="Times New Roman"/>
+          <w:color w:val="000000"/>
+          <w:spacing w:val="-2"/>
+          <w:sz w:val="16"/>
+          <w:szCs w:val="16"/>
+        </w:rPr>
+        <w:t xml:space="preserve"> </w:t>
+      </w:r>
+      <w:proofErr w:type="spellStart"/>
+      <w:r>
+        <w:rPr>
+          <w:rFonts w:eastAsia="Times New Roman"/>
+          <w:color w:val="000000"/>
+          <w:spacing w:val="-2"/>
+          <w:sz w:val="16"/>
+          <w:szCs w:val="16"/>
+        </w:rPr>
+        <w:t>cứ</w:t>
+      </w:r>
+      <w:proofErr w:type="spellEnd"/>
+      <w:r>
+        <w:rPr>
+          <w:rFonts w:eastAsia="Times New Roman"/>
+          <w:color w:val="000000"/>
+          <w:spacing w:val="-2"/>
+          <w:sz w:val="16"/>
+          <w:szCs w:val="16"/>
+        </w:rPr>
+        <w:t xml:space="preserve"> </w:t>
+      </w:r>
+      <w:proofErr w:type="spellStart"/>
+      <w:r>
+        <w:rPr>
+          <w:rFonts w:eastAsia="Times New Roman"/>
+          <w:color w:val="000000"/>
+          <w:spacing w:val="-2"/>
+          <w:sz w:val="16"/>
+          <w:szCs w:val="16"/>
+        </w:rPr>
+        <w:t>vào</w:t>
+      </w:r>
+      <w:proofErr w:type="spellEnd"/>
+      <w:r>
+        <w:rPr>
+          <w:rFonts w:eastAsia="Times New Roman"/>
+          <w:color w:val="000000"/>
+          <w:spacing w:val="-2"/>
+          <w:sz w:val="16"/>
+          <w:szCs w:val="16"/>
+        </w:rPr>
+        <w:t xml:space="preserve"> </w:t>
+      </w:r>
+      <w:proofErr w:type="spellStart"/>
+      <w:r>
+        <w:rPr>
+          <w:rFonts w:eastAsia="Times New Roman"/>
+          <w:color w:val="000000"/>
+          <w:spacing w:val="-2"/>
+          <w:sz w:val="16"/>
+          <w:szCs w:val="16"/>
+        </w:rPr>
+        <w:t>thẩm</w:t>
+      </w:r>
+      <w:proofErr w:type="spellEnd"/>
+      <w:r>
+        <w:rPr>
+          <w:rFonts w:eastAsia="Times New Roman"/>
+          <w:color w:val="000000"/>
+          <w:spacing w:val="-2"/>
+          <w:sz w:val="16"/>
+          <w:szCs w:val="16"/>
+        </w:rPr>
+        <w:t xml:space="preserve"> </w:t>
+      </w:r>
+      <w:proofErr w:type="spellStart"/>
+      <w:r>
+        <w:rPr>
+          <w:rFonts w:eastAsia="Times New Roman"/>
+          <w:color w:val="000000"/>
+          <w:spacing w:val="-2"/>
+          <w:sz w:val="16"/>
+          <w:szCs w:val="16"/>
+        </w:rPr>
+        <w:t>quyền</w:t>
+      </w:r>
+      <w:proofErr w:type="spellEnd"/>
+      <w:r>
+        <w:rPr>
+          <w:rFonts w:eastAsia="Times New Roman"/>
+          <w:color w:val="000000"/>
+          <w:spacing w:val="-2"/>
+          <w:sz w:val="16"/>
+          <w:szCs w:val="16"/>
+        </w:rPr>
+        <w:t xml:space="preserve"> </w:t>
+      </w:r>
+      <w:proofErr w:type="spellStart"/>
+      <w:r>
+        <w:rPr>
+          <w:rFonts w:eastAsia="Times New Roman"/>
+          <w:color w:val="000000"/>
+          <w:spacing w:val="-2"/>
+          <w:sz w:val="16"/>
+          <w:szCs w:val="16"/>
+        </w:rPr>
+        <w:t>điều</w:t>
+      </w:r>
+      <w:proofErr w:type="spellEnd"/>
+      <w:r>
+        <w:rPr>
+          <w:rFonts w:eastAsia="Times New Roman"/>
+          <w:color w:val="000000"/>
+          <w:spacing w:val="-2"/>
+          <w:sz w:val="16"/>
+          <w:szCs w:val="16"/>
+        </w:rPr>
+        <w:t xml:space="preserve"> </w:t>
+      </w:r>
+      <w:proofErr w:type="spellStart"/>
+      <w:r>
+        <w:rPr>
+          <w:rFonts w:eastAsia="Times New Roman"/>
+          <w:color w:val="000000"/>
+          <w:spacing w:val="-2"/>
+          <w:sz w:val="16"/>
+          <w:szCs w:val="16"/>
+        </w:rPr>
+        <w:t>tra</w:t>
+      </w:r>
+      <w:proofErr w:type="spellEnd"/>
+      <w:r>
+        <w:rPr>
+          <w:rFonts w:eastAsia="Times New Roman"/>
+          <w:color w:val="000000"/>
+          <w:spacing w:val="-2"/>
+          <w:sz w:val="16"/>
+          <w:szCs w:val="16"/>
+        </w:rPr>
+        <w:t xml:space="preserve"> </w:t>
+      </w:r>
+      <w:proofErr w:type="spellStart"/>
+      <w:r>
+        <w:rPr>
+          <w:rFonts w:eastAsia="Times New Roman"/>
+          <w:color w:val="000000"/>
+          <w:spacing w:val="-2"/>
+          <w:sz w:val="16"/>
+          <w:szCs w:val="16"/>
+        </w:rPr>
+        <w:t>quy</w:t>
+      </w:r>
+      <w:proofErr w:type="spellEnd"/>
+      <w:r>
+        <w:rPr>
+          <w:rFonts w:eastAsia="Times New Roman"/>
+          <w:color w:val="000000"/>
+          <w:spacing w:val="-2"/>
+          <w:sz w:val="16"/>
+          <w:szCs w:val="16"/>
+        </w:rPr>
+        <w:t xml:space="preserve"> </w:t>
+      </w:r>
+      <w:proofErr w:type="spellStart"/>
+      <w:r>
+        <w:rPr>
+          <w:rFonts w:eastAsia="Times New Roman"/>
+          <w:color w:val="000000"/>
+          <w:spacing w:val="-2"/>
+          <w:sz w:val="16"/>
+          <w:szCs w:val="16"/>
+        </w:rPr>
+        <w:t>định</w:t>
+      </w:r>
+      <w:proofErr w:type="spellEnd"/>
+      <w:r>
+        <w:rPr>
+          <w:rFonts w:eastAsia="Times New Roman"/>
+          <w:color w:val="000000"/>
+          <w:spacing w:val="-2"/>
+          <w:sz w:val="16"/>
+          <w:szCs w:val="16"/>
+        </w:rPr>
+        <w:t xml:space="preserve"> </w:t>
+      </w:r>
+      <w:proofErr w:type="spellStart"/>
+      <w:r>
+        <w:rPr>
+          <w:rFonts w:eastAsia="Times New Roman"/>
+          <w:color w:val="000000"/>
+          <w:spacing w:val="-2"/>
+          <w:sz w:val="16"/>
+          <w:szCs w:val="16"/>
+        </w:rPr>
+        <w:t>tại</w:t>
+      </w:r>
+      <w:proofErr w:type="spellEnd"/>
+      <w:r>
+        <w:rPr>
+          <w:rFonts w:eastAsia="Times New Roman"/>
+          <w:color w:val="000000"/>
+          <w:spacing w:val="-2"/>
+          <w:sz w:val="16"/>
+          <w:szCs w:val="16"/>
+        </w:rPr>
+        <w:t xml:space="preserve"> </w:t>
+      </w:r>
+      <w:proofErr w:type="spellStart"/>
+      <w:r>
+        <w:rPr>
+          <w:rFonts w:eastAsia="Times New Roman"/>
+          <w:color w:val="000000"/>
+          <w:spacing w:val="-2"/>
+          <w:sz w:val="16"/>
+          <w:szCs w:val="16"/>
+        </w:rPr>
+        <w:t>Điều</w:t>
+      </w:r>
+      <w:proofErr w:type="spellEnd"/>
+      <w:r>
+        <w:rPr>
+          <w:rFonts w:eastAsia="Times New Roman"/>
+          <w:color w:val="000000"/>
+          <w:spacing w:val="-2"/>
+          <w:sz w:val="16"/>
+          <w:szCs w:val="16"/>
+        </w:rPr>
+        <w:t xml:space="preserve"> 36, </w:t>
+      </w:r>
+      <w:proofErr w:type="spellStart"/>
+      <w:r>
+        <w:rPr>
+          <w:rFonts w:eastAsia="Times New Roman"/>
+          <w:color w:val="000000"/>
+          <w:spacing w:val="-2"/>
+          <w:sz w:val="16"/>
+          <w:szCs w:val="16"/>
+        </w:rPr>
+        <w:t>Điều</w:t>
+      </w:r>
+      <w:proofErr w:type="spellEnd"/>
+      <w:r>
+        <w:rPr>
+          <w:rFonts w:eastAsia="Times New Roman"/>
+          <w:color w:val="000000"/>
+          <w:spacing w:val="-2"/>
+          <w:sz w:val="16"/>
+          <w:szCs w:val="16"/>
+        </w:rPr>
+        <w:t xml:space="preserve"> 39, </w:t>
+      </w:r>
+      <w:proofErr w:type="spellStart"/>
+      <w:r>
+        <w:rPr>
+          <w:rFonts w:eastAsia="Times New Roman"/>
+          <w:color w:val="000000"/>
+          <w:spacing w:val="-2"/>
+          <w:sz w:val="16"/>
+          <w:szCs w:val="16"/>
+        </w:rPr>
+        <w:t>Điều</w:t>
+      </w:r>
+      <w:proofErr w:type="spellEnd"/>
+      <w:r>
+        <w:rPr>
+          <w:rFonts w:eastAsia="Times New Roman"/>
+          <w:color w:val="000000"/>
+          <w:spacing w:val="-2"/>
+          <w:sz w:val="16"/>
+          <w:szCs w:val="16"/>
+        </w:rPr>
+        <w:t xml:space="preserve"> 40 </w:t>
+      </w:r>
+      <w:proofErr w:type="spellStart"/>
+      <w:r>
+        <w:rPr>
+          <w:rFonts w:eastAsia="Times New Roman"/>
+          <w:color w:val="000000"/>
+          <w:spacing w:val="-2"/>
+          <w:sz w:val="16"/>
+          <w:szCs w:val="16"/>
+        </w:rPr>
+        <w:t>hoặc</w:t>
+      </w:r>
+      <w:proofErr w:type="spellEnd"/>
+      <w:r>
+        <w:rPr>
+          <w:rFonts w:eastAsia="Times New Roman"/>
+          <w:color w:val="000000"/>
+          <w:spacing w:val="-2"/>
+          <w:sz w:val="16"/>
+          <w:szCs w:val="16"/>
+        </w:rPr>
+        <w:t xml:space="preserve"> </w:t>
+      </w:r>
+      <w:proofErr w:type="spellStart"/>
+      <w:r>
+        <w:rPr>
+          <w:rFonts w:eastAsia="Times New Roman"/>
+          <w:color w:val="000000"/>
+          <w:spacing w:val="-2"/>
+          <w:sz w:val="16"/>
+          <w:szCs w:val="16"/>
+        </w:rPr>
+        <w:t>Điều</w:t>
+      </w:r>
+      <w:proofErr w:type="spellEnd"/>
+      <w:r>
+        <w:rPr>
+          <w:rFonts w:eastAsia="Times New Roman"/>
+          <w:color w:val="000000"/>
+          <w:spacing w:val="-2"/>
+          <w:sz w:val="16"/>
+          <w:szCs w:val="16"/>
+        </w:rPr>
+        <w:t xml:space="preserve"> 151 BLTTHS;</w:t>
       </w:r>
     </w:p>
     <w:p>
@@ -2113,25 +4320,741 @@
         </w:rPr>
         <w:t xml:space="preserve"> </w:t>
       </w:r>
-      <w:r>
-        <w:rPr>
-          <w:rFonts w:eastAsia="Times New Roman"/>
-          <w:color w:val="000000"/>
-          <w:spacing w:val="-2"/>
-          <w:sz w:val="16"/>
-          <w:szCs w:val="16"/>
-        </w:rPr>
-        <w:t>Nếu khởi tố vụ án hình sự theo yêu cầu của người bị hại thì viện dẫn Điều 155 BLTTHS; nếu khởi tố vụ án hình sự đối với pháp nhâ</w:t>
-      </w:r>
-      <w:r>
-        <w:rPr>
-          <w:rFonts w:eastAsia="Times New Roman"/>
-          <w:color w:val="000000"/>
-          <w:spacing w:val="-2"/>
-          <w:sz w:val="16"/>
-          <w:szCs w:val="16"/>
-        </w:rPr>
-        <w:t>n thì viện dẫn Điều 432 BLTTHS.</w:t>
+      <w:proofErr w:type="spellStart"/>
+      <w:r>
+        <w:rPr>
+          <w:rFonts w:eastAsia="Times New Roman"/>
+          <w:color w:val="000000"/>
+          <w:spacing w:val="-2"/>
+          <w:sz w:val="16"/>
+          <w:szCs w:val="16"/>
+        </w:rPr>
+        <w:t>Nếu</w:t>
+      </w:r>
+      <w:proofErr w:type="spellEnd"/>
+      <w:r>
+        <w:rPr>
+          <w:rFonts w:eastAsia="Times New Roman"/>
+          <w:color w:val="000000"/>
+          <w:spacing w:val="-2"/>
+          <w:sz w:val="16"/>
+          <w:szCs w:val="16"/>
+        </w:rPr>
+        <w:t xml:space="preserve"> </w:t>
+      </w:r>
+      <w:proofErr w:type="spellStart"/>
+      <w:r>
+        <w:rPr>
+          <w:rFonts w:eastAsia="Times New Roman"/>
+          <w:color w:val="000000"/>
+          <w:spacing w:val="-2"/>
+          <w:sz w:val="16"/>
+          <w:szCs w:val="16"/>
+        </w:rPr>
+        <w:t>khởi</w:t>
+      </w:r>
+      <w:proofErr w:type="spellEnd"/>
+      <w:r>
+        <w:rPr>
+          <w:rFonts w:eastAsia="Times New Roman"/>
+          <w:color w:val="000000"/>
+          <w:spacing w:val="-2"/>
+          <w:sz w:val="16"/>
+          <w:szCs w:val="16"/>
+        </w:rPr>
+        <w:t xml:space="preserve"> </w:t>
+      </w:r>
+      <w:proofErr w:type="spellStart"/>
+      <w:r>
+        <w:rPr>
+          <w:rFonts w:eastAsia="Times New Roman"/>
+          <w:color w:val="000000"/>
+          <w:spacing w:val="-2"/>
+          <w:sz w:val="16"/>
+          <w:szCs w:val="16"/>
+        </w:rPr>
+        <w:t>tố</w:t>
+      </w:r>
+      <w:proofErr w:type="spellEnd"/>
+      <w:r>
+        <w:rPr>
+          <w:rFonts w:eastAsia="Times New Roman"/>
+          <w:color w:val="000000"/>
+          <w:spacing w:val="-2"/>
+          <w:sz w:val="16"/>
+          <w:szCs w:val="16"/>
+        </w:rPr>
+        <w:t xml:space="preserve"> </w:t>
+      </w:r>
+      <w:proofErr w:type="spellStart"/>
+      <w:r>
+        <w:rPr>
+          <w:rFonts w:eastAsia="Times New Roman"/>
+          <w:color w:val="000000"/>
+          <w:spacing w:val="-2"/>
+          <w:sz w:val="16"/>
+          <w:szCs w:val="16"/>
+        </w:rPr>
+        <w:t>vụ</w:t>
+      </w:r>
+      <w:proofErr w:type="spellEnd"/>
+      <w:r>
+        <w:rPr>
+          <w:rFonts w:eastAsia="Times New Roman"/>
+          <w:color w:val="000000"/>
+          <w:spacing w:val="-2"/>
+          <w:sz w:val="16"/>
+          <w:szCs w:val="16"/>
+        </w:rPr>
+        <w:t xml:space="preserve"> </w:t>
+      </w:r>
+      <w:proofErr w:type="spellStart"/>
+      <w:r>
+        <w:rPr>
+          <w:rFonts w:eastAsia="Times New Roman"/>
+          <w:color w:val="000000"/>
+          <w:spacing w:val="-2"/>
+          <w:sz w:val="16"/>
+          <w:szCs w:val="16"/>
+        </w:rPr>
+        <w:t>án</w:t>
+      </w:r>
+      <w:proofErr w:type="spellEnd"/>
+      <w:r>
+        <w:rPr>
+          <w:rFonts w:eastAsia="Times New Roman"/>
+          <w:color w:val="000000"/>
+          <w:spacing w:val="-2"/>
+          <w:sz w:val="16"/>
+          <w:szCs w:val="16"/>
+        </w:rPr>
+        <w:t xml:space="preserve"> </w:t>
+      </w:r>
+      <w:proofErr w:type="spellStart"/>
+      <w:r>
+        <w:rPr>
+          <w:rFonts w:eastAsia="Times New Roman"/>
+          <w:color w:val="000000"/>
+          <w:spacing w:val="-2"/>
+          <w:sz w:val="16"/>
+          <w:szCs w:val="16"/>
+        </w:rPr>
+        <w:t>hình</w:t>
+      </w:r>
+      <w:proofErr w:type="spellEnd"/>
+      <w:r>
+        <w:rPr>
+          <w:rFonts w:eastAsia="Times New Roman"/>
+          <w:color w:val="000000"/>
+          <w:spacing w:val="-2"/>
+          <w:sz w:val="16"/>
+          <w:szCs w:val="16"/>
+        </w:rPr>
+        <w:t xml:space="preserve"> </w:t>
+      </w:r>
+      <w:proofErr w:type="spellStart"/>
+      <w:r>
+        <w:rPr>
+          <w:rFonts w:eastAsia="Times New Roman"/>
+          <w:color w:val="000000"/>
+          <w:spacing w:val="-2"/>
+          <w:sz w:val="16"/>
+          <w:szCs w:val="16"/>
+        </w:rPr>
+        <w:t>sự</w:t>
+      </w:r>
+      <w:proofErr w:type="spellEnd"/>
+      <w:r>
+        <w:rPr>
+          <w:rFonts w:eastAsia="Times New Roman"/>
+          <w:color w:val="000000"/>
+          <w:spacing w:val="-2"/>
+          <w:sz w:val="16"/>
+          <w:szCs w:val="16"/>
+        </w:rPr>
+        <w:t xml:space="preserve"> </w:t>
+      </w:r>
+      <w:proofErr w:type="spellStart"/>
+      <w:r>
+        <w:rPr>
+          <w:rFonts w:eastAsia="Times New Roman"/>
+          <w:color w:val="000000"/>
+          <w:spacing w:val="-2"/>
+          <w:sz w:val="16"/>
+          <w:szCs w:val="16"/>
+        </w:rPr>
+        <w:t>theo</w:t>
+      </w:r>
+      <w:proofErr w:type="spellEnd"/>
+      <w:r>
+        <w:rPr>
+          <w:rFonts w:eastAsia="Times New Roman"/>
+          <w:color w:val="000000"/>
+          <w:spacing w:val="-2"/>
+          <w:sz w:val="16"/>
+          <w:szCs w:val="16"/>
+        </w:rPr>
+        <w:t xml:space="preserve"> </w:t>
+      </w:r>
+      <w:proofErr w:type="spellStart"/>
+      <w:r>
+        <w:rPr>
+          <w:rFonts w:eastAsia="Times New Roman"/>
+          <w:color w:val="000000"/>
+          <w:spacing w:val="-2"/>
+          <w:sz w:val="16"/>
+          <w:szCs w:val="16"/>
+        </w:rPr>
+        <w:t>yêu</w:t>
+      </w:r>
+      <w:proofErr w:type="spellEnd"/>
+      <w:r>
+        <w:rPr>
+          <w:rFonts w:eastAsia="Times New Roman"/>
+          <w:color w:val="000000"/>
+          <w:spacing w:val="-2"/>
+          <w:sz w:val="16"/>
+          <w:szCs w:val="16"/>
+        </w:rPr>
+        <w:t xml:space="preserve"> </w:t>
+      </w:r>
+      <w:proofErr w:type="spellStart"/>
+      <w:r>
+        <w:rPr>
+          <w:rFonts w:eastAsia="Times New Roman"/>
+          <w:color w:val="000000"/>
+          <w:spacing w:val="-2"/>
+          <w:sz w:val="16"/>
+          <w:szCs w:val="16"/>
+        </w:rPr>
+        <w:t>cầu</w:t>
+      </w:r>
+      <w:proofErr w:type="spellEnd"/>
+      <w:r>
+        <w:rPr>
+          <w:rFonts w:eastAsia="Times New Roman"/>
+          <w:color w:val="000000"/>
+          <w:spacing w:val="-2"/>
+          <w:sz w:val="16"/>
+          <w:szCs w:val="16"/>
+        </w:rPr>
+        <w:t xml:space="preserve"> </w:t>
+      </w:r>
+      <w:proofErr w:type="spellStart"/>
+      <w:r>
+        <w:rPr>
+          <w:rFonts w:eastAsia="Times New Roman"/>
+          <w:color w:val="000000"/>
+          <w:spacing w:val="-2"/>
+          <w:sz w:val="16"/>
+          <w:szCs w:val="16"/>
+        </w:rPr>
+        <w:t>của</w:t>
+      </w:r>
+      <w:proofErr w:type="spellEnd"/>
+      <w:r>
+        <w:rPr>
+          <w:rFonts w:eastAsia="Times New Roman"/>
+          <w:color w:val="000000"/>
+          <w:spacing w:val="-2"/>
+          <w:sz w:val="16"/>
+          <w:szCs w:val="16"/>
+        </w:rPr>
+        <w:t xml:space="preserve"> </w:t>
+      </w:r>
+      <w:proofErr w:type="spellStart"/>
+      <w:r>
+        <w:rPr>
+          <w:rFonts w:eastAsia="Times New Roman"/>
+          <w:color w:val="000000"/>
+          <w:spacing w:val="-2"/>
+          <w:sz w:val="16"/>
+          <w:szCs w:val="16"/>
+        </w:rPr>
+        <w:t>người</w:t>
+      </w:r>
+      <w:proofErr w:type="spellEnd"/>
+      <w:r>
+        <w:rPr>
+          <w:rFonts w:eastAsia="Times New Roman"/>
+          <w:color w:val="000000"/>
+          <w:spacing w:val="-2"/>
+          <w:sz w:val="16"/>
+          <w:szCs w:val="16"/>
+        </w:rPr>
+        <w:t xml:space="preserve"> </w:t>
+      </w:r>
+      <w:proofErr w:type="spellStart"/>
+      <w:r>
+        <w:rPr>
+          <w:rFonts w:eastAsia="Times New Roman"/>
+          <w:color w:val="000000"/>
+          <w:spacing w:val="-2"/>
+          <w:sz w:val="16"/>
+          <w:szCs w:val="16"/>
+        </w:rPr>
+        <w:t>bị</w:t>
+      </w:r>
+      <w:proofErr w:type="spellEnd"/>
+      <w:r>
+        <w:rPr>
+          <w:rFonts w:eastAsia="Times New Roman"/>
+          <w:color w:val="000000"/>
+          <w:spacing w:val="-2"/>
+          <w:sz w:val="16"/>
+          <w:szCs w:val="16"/>
+        </w:rPr>
+        <w:t xml:space="preserve"> </w:t>
+      </w:r>
+      <w:proofErr w:type="spellStart"/>
+      <w:r>
+        <w:rPr>
+          <w:rFonts w:eastAsia="Times New Roman"/>
+          <w:color w:val="000000"/>
+          <w:spacing w:val="-2"/>
+          <w:sz w:val="16"/>
+          <w:szCs w:val="16"/>
+        </w:rPr>
+        <w:t>hại</w:t>
+      </w:r>
+      <w:proofErr w:type="spellEnd"/>
+      <w:r>
+        <w:rPr>
+          <w:rFonts w:eastAsia="Times New Roman"/>
+          <w:color w:val="000000"/>
+          <w:spacing w:val="-2"/>
+          <w:sz w:val="16"/>
+          <w:szCs w:val="16"/>
+        </w:rPr>
+        <w:t xml:space="preserve"> </w:t>
+      </w:r>
+      <w:proofErr w:type="spellStart"/>
+      <w:r>
+        <w:rPr>
+          <w:rFonts w:eastAsia="Times New Roman"/>
+          <w:color w:val="000000"/>
+          <w:spacing w:val="-2"/>
+          <w:sz w:val="16"/>
+          <w:szCs w:val="16"/>
+        </w:rPr>
+        <w:t>thì</w:t>
+      </w:r>
+      <w:proofErr w:type="spellEnd"/>
+      <w:r>
+        <w:rPr>
+          <w:rFonts w:eastAsia="Times New Roman"/>
+          <w:color w:val="000000"/>
+          <w:spacing w:val="-2"/>
+          <w:sz w:val="16"/>
+          <w:szCs w:val="16"/>
+        </w:rPr>
+        <w:t xml:space="preserve"> </w:t>
+      </w:r>
+      <w:proofErr w:type="spellStart"/>
+      <w:r>
+        <w:rPr>
+          <w:rFonts w:eastAsia="Times New Roman"/>
+          <w:color w:val="000000"/>
+          <w:spacing w:val="-2"/>
+          <w:sz w:val="16"/>
+          <w:szCs w:val="16"/>
+        </w:rPr>
+        <w:t>viện</w:t>
+      </w:r>
+      <w:proofErr w:type="spellEnd"/>
+      <w:r>
+        <w:rPr>
+          <w:rFonts w:eastAsia="Times New Roman"/>
+          <w:color w:val="000000"/>
+          <w:spacing w:val="-2"/>
+          <w:sz w:val="16"/>
+          <w:szCs w:val="16"/>
+        </w:rPr>
+        <w:t xml:space="preserve"> </w:t>
+      </w:r>
+      <w:proofErr w:type="spellStart"/>
+      <w:r>
+        <w:rPr>
+          <w:rFonts w:eastAsia="Times New Roman"/>
+          <w:color w:val="000000"/>
+          <w:spacing w:val="-2"/>
+          <w:sz w:val="16"/>
+          <w:szCs w:val="16"/>
+        </w:rPr>
+        <w:t>dẫn</w:t>
+      </w:r>
+      <w:proofErr w:type="spellEnd"/>
+      <w:r>
+        <w:rPr>
+          <w:rFonts w:eastAsia="Times New Roman"/>
+          <w:color w:val="000000"/>
+          <w:spacing w:val="-2"/>
+          <w:sz w:val="16"/>
+          <w:szCs w:val="16"/>
+        </w:rPr>
+        <w:t xml:space="preserve"> </w:t>
+      </w:r>
+      <w:proofErr w:type="spellStart"/>
+      <w:r>
+        <w:rPr>
+          <w:rFonts w:eastAsia="Times New Roman"/>
+          <w:color w:val="000000"/>
+          <w:spacing w:val="-2"/>
+          <w:sz w:val="16"/>
+          <w:szCs w:val="16"/>
+        </w:rPr>
+        <w:t>Điều</w:t>
+      </w:r>
+      <w:proofErr w:type="spellEnd"/>
+      <w:r>
+        <w:rPr>
+          <w:rFonts w:eastAsia="Times New Roman"/>
+          <w:color w:val="000000"/>
+          <w:spacing w:val="-2"/>
+          <w:sz w:val="16"/>
+          <w:szCs w:val="16"/>
+        </w:rPr>
+        <w:t xml:space="preserve"> 155 BLTTHS; </w:t>
+      </w:r>
+      <w:proofErr w:type="spellStart"/>
+      <w:r>
+        <w:rPr>
+          <w:rFonts w:eastAsia="Times New Roman"/>
+          <w:color w:val="000000"/>
+          <w:spacing w:val="-2"/>
+          <w:sz w:val="16"/>
+          <w:szCs w:val="16"/>
+        </w:rPr>
+        <w:t>nếu</w:t>
+      </w:r>
+      <w:proofErr w:type="spellEnd"/>
+      <w:r>
+        <w:rPr>
+          <w:rFonts w:eastAsia="Times New Roman"/>
+          <w:color w:val="000000"/>
+          <w:spacing w:val="-2"/>
+          <w:sz w:val="16"/>
+          <w:szCs w:val="16"/>
+        </w:rPr>
+        <w:t xml:space="preserve"> </w:t>
+      </w:r>
+      <w:proofErr w:type="spellStart"/>
+      <w:r>
+        <w:rPr>
+          <w:rFonts w:eastAsia="Times New Roman"/>
+          <w:color w:val="000000"/>
+          <w:spacing w:val="-2"/>
+          <w:sz w:val="16"/>
+          <w:szCs w:val="16"/>
+        </w:rPr>
+        <w:t>khởi</w:t>
+      </w:r>
+      <w:proofErr w:type="spellEnd"/>
+      <w:r>
+        <w:rPr>
+          <w:rFonts w:eastAsia="Times New Roman"/>
+          <w:color w:val="000000"/>
+          <w:spacing w:val="-2"/>
+          <w:sz w:val="16"/>
+          <w:szCs w:val="16"/>
+        </w:rPr>
+        <w:t xml:space="preserve"> </w:t>
+      </w:r>
+      <w:proofErr w:type="spellStart"/>
+      <w:r>
+        <w:rPr>
+          <w:rFonts w:eastAsia="Times New Roman"/>
+          <w:color w:val="000000"/>
+          <w:spacing w:val="-2"/>
+          <w:sz w:val="16"/>
+          <w:szCs w:val="16"/>
+        </w:rPr>
+        <w:t>tố</w:t>
+      </w:r>
+      <w:proofErr w:type="spellEnd"/>
+      <w:r>
+        <w:rPr>
+          <w:rFonts w:eastAsia="Times New Roman"/>
+          <w:color w:val="000000"/>
+          <w:spacing w:val="-2"/>
+          <w:sz w:val="16"/>
+          <w:szCs w:val="16"/>
+        </w:rPr>
+        <w:t xml:space="preserve"> </w:t>
+      </w:r>
+      <w:proofErr w:type="spellStart"/>
+      <w:r>
+        <w:rPr>
+          <w:rFonts w:eastAsia="Times New Roman"/>
+          <w:color w:val="000000"/>
+          <w:spacing w:val="-2"/>
+          <w:sz w:val="16"/>
+          <w:szCs w:val="16"/>
+        </w:rPr>
+        <w:t>vụ</w:t>
+      </w:r>
+      <w:proofErr w:type="spellEnd"/>
+      <w:r>
+        <w:rPr>
+          <w:rFonts w:eastAsia="Times New Roman"/>
+          <w:color w:val="000000"/>
+          <w:spacing w:val="-2"/>
+          <w:sz w:val="16"/>
+          <w:szCs w:val="16"/>
+        </w:rPr>
+        <w:t xml:space="preserve"> </w:t>
+      </w:r>
+      <w:proofErr w:type="spellStart"/>
+      <w:r>
+        <w:rPr>
+          <w:rFonts w:eastAsia="Times New Roman"/>
+          <w:color w:val="000000"/>
+          <w:spacing w:val="-2"/>
+          <w:sz w:val="16"/>
+          <w:szCs w:val="16"/>
+        </w:rPr>
+        <w:t>án</w:t>
+      </w:r>
+      <w:proofErr w:type="spellEnd"/>
+      <w:r>
+        <w:rPr>
+          <w:rFonts w:eastAsia="Times New Roman"/>
+          <w:color w:val="000000"/>
+          <w:spacing w:val="-2"/>
+          <w:sz w:val="16"/>
+          <w:szCs w:val="16"/>
+        </w:rPr>
+        <w:t xml:space="preserve"> </w:t>
+      </w:r>
+      <w:proofErr w:type="spellStart"/>
+      <w:r>
+        <w:rPr>
+          <w:rFonts w:eastAsia="Times New Roman"/>
+          <w:color w:val="000000"/>
+          <w:spacing w:val="-2"/>
+          <w:sz w:val="16"/>
+          <w:szCs w:val="16"/>
+        </w:rPr>
+        <w:t>hình</w:t>
+      </w:r>
+      <w:proofErr w:type="spellEnd"/>
+      <w:r>
+        <w:rPr>
+          <w:rFonts w:eastAsia="Times New Roman"/>
+          <w:color w:val="000000"/>
+          <w:spacing w:val="-2"/>
+          <w:sz w:val="16"/>
+          <w:szCs w:val="16"/>
+        </w:rPr>
+        <w:t xml:space="preserve"> </w:t>
+      </w:r>
+      <w:proofErr w:type="spellStart"/>
+      <w:r>
+        <w:rPr>
+          <w:rFonts w:eastAsia="Times New Roman"/>
+          <w:color w:val="000000"/>
+          <w:spacing w:val="-2"/>
+          <w:sz w:val="16"/>
+          <w:szCs w:val="16"/>
+        </w:rPr>
+        <w:t>sự</w:t>
+      </w:r>
+      <w:proofErr w:type="spellEnd"/>
+      <w:r>
+        <w:rPr>
+          <w:rFonts w:eastAsia="Times New Roman"/>
+          <w:color w:val="000000"/>
+          <w:spacing w:val="-2"/>
+          <w:sz w:val="16"/>
+          <w:szCs w:val="16"/>
+        </w:rPr>
+        <w:t xml:space="preserve"> </w:t>
+      </w:r>
+      <w:proofErr w:type="spellStart"/>
+      <w:r>
+        <w:rPr>
+          <w:rFonts w:eastAsia="Times New Roman"/>
+          <w:color w:val="000000"/>
+          <w:spacing w:val="-2"/>
+          <w:sz w:val="16"/>
+          <w:szCs w:val="16"/>
+        </w:rPr>
+        <w:t>đối</w:t>
+      </w:r>
+      <w:proofErr w:type="spellEnd"/>
+      <w:r>
+        <w:rPr>
+          <w:rFonts w:eastAsia="Times New Roman"/>
+          <w:color w:val="000000"/>
+          <w:spacing w:val="-2"/>
+          <w:sz w:val="16"/>
+          <w:szCs w:val="16"/>
+        </w:rPr>
+        <w:t xml:space="preserve"> </w:t>
+      </w:r>
+      <w:proofErr w:type="spellStart"/>
+      <w:r>
+        <w:rPr>
+          <w:rFonts w:eastAsia="Times New Roman"/>
+          <w:color w:val="000000"/>
+          <w:spacing w:val="-2"/>
+          <w:sz w:val="16"/>
+          <w:szCs w:val="16"/>
+        </w:rPr>
+        <w:t>với</w:t>
+      </w:r>
+      <w:proofErr w:type="spellEnd"/>
+      <w:r>
+        <w:rPr>
+          <w:rFonts w:eastAsia="Times New Roman"/>
+          <w:color w:val="000000"/>
+          <w:spacing w:val="-2"/>
+          <w:sz w:val="16"/>
+          <w:szCs w:val="16"/>
+        </w:rPr>
+        <w:t xml:space="preserve"> </w:t>
+      </w:r>
+      <w:proofErr w:type="spellStart"/>
+      <w:r>
+        <w:rPr>
+          <w:rFonts w:eastAsia="Times New Roman"/>
+          <w:color w:val="000000"/>
+          <w:spacing w:val="-2"/>
+          <w:sz w:val="16"/>
+          <w:szCs w:val="16"/>
+        </w:rPr>
+        <w:t>pháp</w:t>
+      </w:r>
+      <w:proofErr w:type="spellEnd"/>
+      <w:r>
+        <w:rPr>
+          <w:rFonts w:eastAsia="Times New Roman"/>
+          <w:color w:val="000000"/>
+          <w:spacing w:val="-2"/>
+          <w:sz w:val="16"/>
+          <w:szCs w:val="16"/>
+        </w:rPr>
+        <w:t xml:space="preserve"> </w:t>
+      </w:r>
+      <w:proofErr w:type="spellStart"/>
+      <w:r>
+        <w:rPr>
+          <w:rFonts w:eastAsia="Times New Roman"/>
+          <w:color w:val="000000"/>
+          <w:spacing w:val="-2"/>
+          <w:sz w:val="16"/>
+          <w:szCs w:val="16"/>
+        </w:rPr>
+        <w:t>nhâ</w:t>
+      </w:r>
+      <w:r>
+        <w:rPr>
+          <w:rFonts w:eastAsia="Times New Roman"/>
+          <w:color w:val="000000"/>
+          <w:spacing w:val="-2"/>
+          <w:sz w:val="16"/>
+          <w:szCs w:val="16"/>
+        </w:rPr>
+        <w:t>n</w:t>
+      </w:r>
+      <w:proofErr w:type="spellEnd"/>
+      <w:r>
+        <w:rPr>
+          <w:rFonts w:eastAsia="Times New Roman"/>
+          <w:color w:val="000000"/>
+          <w:spacing w:val="-2"/>
+          <w:sz w:val="16"/>
+          <w:szCs w:val="16"/>
+        </w:rPr>
+        <w:t xml:space="preserve"> </w:t>
+      </w:r>
+      <w:proofErr w:type="spellStart"/>
+      <w:r>
+        <w:rPr>
+          <w:rFonts w:eastAsia="Times New Roman"/>
+          <w:color w:val="000000"/>
+          <w:spacing w:val="-2"/>
+          <w:sz w:val="16"/>
+          <w:szCs w:val="16"/>
+        </w:rPr>
+        <w:t>thì</w:t>
+      </w:r>
+      <w:proofErr w:type="spellEnd"/>
+      <w:r>
+        <w:rPr>
+          <w:rFonts w:eastAsia="Times New Roman"/>
+          <w:color w:val="000000"/>
+          <w:spacing w:val="-2"/>
+          <w:sz w:val="16"/>
+          <w:szCs w:val="16"/>
+        </w:rPr>
+        <w:t xml:space="preserve"> </w:t>
+      </w:r>
+      <w:proofErr w:type="spellStart"/>
+      <w:r>
+        <w:rPr>
+          <w:rFonts w:eastAsia="Times New Roman"/>
+          <w:color w:val="000000"/>
+          <w:spacing w:val="-2"/>
+          <w:sz w:val="16"/>
+          <w:szCs w:val="16"/>
+        </w:rPr>
+        <w:t>viện</w:t>
+      </w:r>
+      <w:proofErr w:type="spellEnd"/>
+      <w:r>
+        <w:rPr>
+          <w:rFonts w:eastAsia="Times New Roman"/>
+          <w:color w:val="000000"/>
+          <w:spacing w:val="-2"/>
+          <w:sz w:val="16"/>
+          <w:szCs w:val="16"/>
+        </w:rPr>
+        <w:t xml:space="preserve"> </w:t>
+      </w:r>
+      <w:proofErr w:type="spellStart"/>
+      <w:r>
+        <w:rPr>
+          <w:rFonts w:eastAsia="Times New Roman"/>
+          <w:color w:val="000000"/>
+          <w:spacing w:val="-2"/>
+          <w:sz w:val="16"/>
+          <w:szCs w:val="16"/>
+        </w:rPr>
+        <w:t>dẫn</w:t>
+      </w:r>
+      <w:proofErr w:type="spellEnd"/>
+      <w:r>
+        <w:rPr>
+          <w:rFonts w:eastAsia="Times New Roman"/>
+          <w:color w:val="000000"/>
+          <w:spacing w:val="-2"/>
+          <w:sz w:val="16"/>
+          <w:szCs w:val="16"/>
+        </w:rPr>
+        <w:t xml:space="preserve"> </w:t>
+      </w:r>
+      <w:proofErr w:type="spellStart"/>
+      <w:r>
+        <w:rPr>
+          <w:rFonts w:eastAsia="Times New Roman"/>
+          <w:color w:val="000000"/>
+          <w:spacing w:val="-2"/>
+          <w:sz w:val="16"/>
+          <w:szCs w:val="16"/>
+        </w:rPr>
+        <w:t>Điều</w:t>
+      </w:r>
+      <w:proofErr w:type="spellEnd"/>
+      <w:r>
+        <w:rPr>
+          <w:rFonts w:eastAsia="Times New Roman"/>
+          <w:color w:val="000000"/>
+          <w:spacing w:val="-2"/>
+          <w:sz w:val="16"/>
+          <w:szCs w:val="16"/>
+        </w:rPr>
+        <w:t xml:space="preserve"> 432 BLTTHS.</w:t>
       </w:r>
     </w:p>
     <w:sectPr>
